--- a/3_term_Software_engineering/Physics/lab1/lab1.docx
+++ b/3_term_Software_engineering/Physics/lab1/lab1.docx
@@ -452,15 +452,7 @@
           <w:spacing w:val="-1"/>
           <w:u w:val="single"/>
         </w:rPr>
-        <w:t>Ю</w:t>
-      </w:r>
-      <w:r>
-        <w:rPr>
-          <w:rFonts w:ascii="Times New Roman" w:hAnsi="Times New Roman" w:cs="Times New Roman"/>
-          <w:spacing w:val="-1"/>
-          <w:u w:val="single"/>
-        </w:rPr>
-        <w:t>.</w:t>
+        <w:t xml:space="preserve"> Ю.</w:t>
       </w:r>
       <w:r>
         <w:rPr>
@@ -2091,19 +2083,7 @@
                       <w:rPr>
                         <w:rFonts w:ascii="Cambria Math" w:hAnsi="Cambria Math" w:cs="Times New Roman"/>
                       </w:rPr>
-                      <m:t>N</m:t>
-                    </m:r>
-                    <m:r>
-                      <w:rPr>
-                        <w:rFonts w:ascii="Cambria Math" w:hAnsi="Cambria Math" w:cs="Times New Roman"/>
-                      </w:rPr>
-                      <m:t>-</m:t>
-                    </m:r>
-                    <m:r>
-                      <w:rPr>
-                        <w:rFonts w:ascii="Cambria Math" w:hAnsi="Cambria Math" w:cs="Times New Roman"/>
-                      </w:rPr>
-                      <m:t>1</m:t>
+                      <m:t>N-1</m:t>
                     </m:r>
                   </m:e>
                 </m:d>
@@ -2126,13 +2106,7 @@
                   <w:rPr>
                     <w:rFonts w:ascii="Cambria Math" w:hAnsi="Cambria Math" w:cs="Times New Roman"/>
                   </w:rPr>
-                  <m:t>i</m:t>
-                </m:r>
-                <m:r>
-                  <w:rPr>
-                    <w:rFonts w:ascii="Cambria Math" w:hAnsi="Cambria Math" w:cs="Times New Roman"/>
-                  </w:rPr>
-                  <m:t>=1</m:t>
+                  <m:t>i=1</m:t>
                 </m:r>
               </m:sub>
               <m:sup>
@@ -2617,285 +2591,6 @@
     </w:p>
     <w:p>
       <w:pPr>
-        <w:pStyle w:val="a3"/>
-        <w:numPr>
-          <w:ilvl w:val="0"/>
-          <w:numId w:val="7"/>
-        </w:numPr>
-        <w:jc w:val="both"/>
-        <w:rPr>
-          <w:rFonts w:ascii="Times New Roman" w:hAnsi="Times New Roman" w:cs="Times New Roman"/>
-        </w:rPr>
-      </w:pPr>
-      <m:oMath>
-        <m:r>
-          <w:rPr>
-            <w:rFonts w:ascii="Cambria Math" w:hAnsi="Cambria Math" w:cs="Times New Roman"/>
-          </w:rPr>
-          <m:t>α=P</m:t>
-        </m:r>
-        <m:d>
-          <m:dPr>
-            <m:ctrlPr>
-              <w:rPr>
-                <w:rFonts w:ascii="Cambria Math" w:hAnsi="Cambria Math" w:cs="Times New Roman"/>
-                <w:i/>
-              </w:rPr>
-            </m:ctrlPr>
-          </m:dPr>
-          <m:e>
-            <m:r>
-              <w:rPr>
-                <w:rFonts w:ascii="Cambria Math" w:hAnsi="Cambria Math" w:cs="Times New Roman"/>
-              </w:rPr>
-              <m:t>t∈</m:t>
-            </m:r>
-            <m:d>
-              <m:dPr>
-                <m:begChr m:val="["/>
-                <m:endChr m:val="]"/>
-                <m:ctrlPr>
-                  <w:rPr>
-                    <w:rFonts w:ascii="Cambria Math" w:hAnsi="Cambria Math" w:cs="Times New Roman"/>
-                    <w:i/>
-                  </w:rPr>
-                </m:ctrlPr>
-              </m:dPr>
-              <m:e>
-                <m:d>
-                  <m:dPr>
-                    <m:begChr m:val="〈"/>
-                    <m:endChr m:val="〉"/>
-                    <m:ctrlPr>
-                      <w:rPr>
-                        <w:rFonts w:ascii="Cambria Math" w:hAnsi="Cambria Math" w:cs="Times New Roman"/>
-                        <w:i/>
-                      </w:rPr>
-                    </m:ctrlPr>
-                  </m:dPr>
-                  <m:e>
-                    <m:r>
-                      <w:rPr>
-                        <w:rFonts w:ascii="Cambria Math" w:hAnsi="Cambria Math" w:cs="Times New Roman"/>
-                      </w:rPr>
-                      <m:t>t</m:t>
-                    </m:r>
-                  </m:e>
-                </m:d>
-                <m:r>
-                  <w:rPr>
-                    <w:rFonts w:ascii="Cambria Math" w:hAnsi="Cambria Math" w:cs="Times New Roman"/>
-                  </w:rPr>
-                  <m:t>-∆</m:t>
-                </m:r>
-                <m:r>
-                  <w:rPr>
-                    <w:rFonts w:ascii="Cambria Math" w:hAnsi="Cambria Math" w:cs="Cambria Math"/>
-                  </w:rPr>
-                  <m:t xml:space="preserve">t, </m:t>
-                </m:r>
-                <m:d>
-                  <m:dPr>
-                    <m:begChr m:val="〈"/>
-                    <m:endChr m:val="〉"/>
-                    <m:ctrlPr>
-                      <w:rPr>
-                        <w:rFonts w:ascii="Cambria Math" w:hAnsi="Cambria Math" w:cs="Times New Roman"/>
-                        <w:i/>
-                      </w:rPr>
-                    </m:ctrlPr>
-                  </m:dPr>
-                  <m:e>
-                    <m:r>
-                      <w:rPr>
-                        <w:rFonts w:ascii="Cambria Math" w:hAnsi="Cambria Math" w:cs="Times New Roman"/>
-                      </w:rPr>
-                      <m:t>t</m:t>
-                    </m:r>
-                  </m:e>
-                </m:d>
-                <m:r>
-                  <w:rPr>
-                    <w:rFonts w:ascii="Cambria Math" w:hAnsi="Cambria Math" w:cs="Times New Roman"/>
-                  </w:rPr>
-                  <m:t>+∆</m:t>
-                </m:r>
-                <m:r>
-                  <w:rPr>
-                    <w:rFonts w:ascii="Cambria Math" w:hAnsi="Cambria Math" w:cs="Cambria Math"/>
-                  </w:rPr>
-                  <m:t>t</m:t>
-                </m:r>
-                <m:ctrlPr>
-                  <w:rPr>
-                    <w:rFonts w:ascii="Cambria Math" w:hAnsi="Cambria Math" w:cs="Cambria Math"/>
-                    <w:i/>
-                  </w:rPr>
-                </m:ctrlPr>
-              </m:e>
-            </m:d>
-          </m:e>
-        </m:d>
-        <m:r>
-          <w:rPr>
-            <w:rFonts w:ascii="Cambria Math" w:hAnsi="Cambria Math" w:cs="Times New Roman"/>
-          </w:rPr>
-          <m:t xml:space="preserve"> </m:t>
-        </m:r>
-      </m:oMath>
-      <w:r>
-        <w:rPr>
-          <w:rFonts w:ascii="Times New Roman" w:hAnsi="Times New Roman" w:cs="Times New Roman"/>
-        </w:rPr>
-        <w:t>– доверительн</w:t>
-      </w:r>
-      <w:r>
-        <w:rPr>
-          <w:rFonts w:ascii="Times New Roman" w:hAnsi="Times New Roman" w:cs="Times New Roman"/>
-        </w:rPr>
-        <w:t>ая</w:t>
-      </w:r>
-      <w:r>
-        <w:rPr>
-          <w:rFonts w:ascii="Times New Roman" w:hAnsi="Times New Roman" w:cs="Times New Roman"/>
-        </w:rPr>
-        <w:t xml:space="preserve"> </w:t>
-      </w:r>
-      <w:r>
-        <w:rPr>
-          <w:rFonts w:ascii="Times New Roman" w:hAnsi="Times New Roman" w:cs="Times New Roman"/>
-        </w:rPr>
-        <w:t>вероятность</w:t>
-      </w:r>
-      <w:r>
-        <w:rPr>
-          <w:rFonts w:ascii="Times New Roman" w:hAnsi="Times New Roman" w:cs="Times New Roman"/>
-        </w:rPr>
-        <w:t>.</w:t>
-      </w:r>
-    </w:p>
-    <w:p>
-      <w:pPr>
-        <w:pStyle w:val="a3"/>
-        <w:numPr>
-          <w:ilvl w:val="0"/>
-          <w:numId w:val="7"/>
-        </w:numPr>
-        <w:jc w:val="both"/>
-        <w:rPr>
-          <w:rFonts w:ascii="Times New Roman" w:hAnsi="Times New Roman" w:cs="Times New Roman"/>
-        </w:rPr>
-      </w:pPr>
-      <m:oMath>
-        <m:sSub>
-          <m:sSubPr>
-            <m:ctrlPr>
-              <w:rPr>
-                <w:rFonts w:ascii="Cambria Math" w:hAnsi="Cambria Math" w:cs="Times New Roman"/>
-                <w:i/>
-              </w:rPr>
-            </m:ctrlPr>
-          </m:sSubPr>
-          <m:e>
-            <m:r>
-              <w:rPr>
-                <w:rFonts w:ascii="Cambria Math" w:hAnsi="Cambria Math" w:cs="Times New Roman"/>
-              </w:rPr>
-              <m:t>ε</m:t>
-            </m:r>
-          </m:e>
-          <m:sub>
-            <m:r>
-              <w:rPr>
-                <w:rFonts w:ascii="Cambria Math" w:hAnsi="Cambria Math" w:cs="Times New Roman"/>
-                <w:lang w:val="en-US"/>
-              </w:rPr>
-              <m:t>t</m:t>
-            </m:r>
-          </m:sub>
-        </m:sSub>
-        <m:r>
-          <w:rPr>
-            <w:rFonts w:ascii="Cambria Math" w:hAnsi="Cambria Math" w:cs="Times New Roman"/>
-          </w:rPr>
-          <m:t>=</m:t>
-        </m:r>
-        <m:f>
-          <m:fPr>
-            <m:ctrlPr>
-              <w:rPr>
-                <w:rFonts w:ascii="Cambria Math" w:hAnsi="Cambria Math" w:cs="Times New Roman"/>
-                <w:i/>
-              </w:rPr>
-            </m:ctrlPr>
-          </m:fPr>
-          <m:num>
-            <m:r>
-              <w:rPr>
-                <w:rFonts w:ascii="Cambria Math" w:hAnsi="Cambria Math" w:cs="Times New Roman"/>
-              </w:rPr>
-              <m:t>Δt</m:t>
-            </m:r>
-          </m:num>
-          <m:den>
-            <m:r>
-              <w:rPr>
-                <w:rFonts w:ascii="Cambria Math" w:hAnsi="Cambria Math" w:cs="Times New Roman"/>
-              </w:rPr>
-              <m:t>t</m:t>
-            </m:r>
-          </m:den>
-        </m:f>
-        <m:r>
-          <w:rPr>
-            <w:rFonts w:ascii="Cambria Math" w:hAnsi="Cambria Math" w:cs="Times New Roman"/>
-          </w:rPr>
-          <m:t xml:space="preserve">  · 100%</m:t>
-        </m:r>
-      </m:oMath>
-      <w:r>
-        <w:rPr>
-          <w:rFonts w:ascii="Times New Roman" w:hAnsi="Times New Roman" w:cs="Times New Roman"/>
-        </w:rPr>
-        <w:t xml:space="preserve"> </w:t>
-      </w:r>
-      <w:r>
-        <w:rPr>
-          <w:rFonts w:ascii="Times New Roman" w:hAnsi="Times New Roman" w:cs="Times New Roman"/>
-        </w:rPr>
-        <w:t>–</w:t>
-      </w:r>
-      <w:r>
-        <w:rPr>
-          <w:rFonts w:ascii="Times New Roman" w:hAnsi="Times New Roman" w:cs="Times New Roman"/>
-          <w:noProof/>
-        </w:rPr>
-        <w:t xml:space="preserve"> о</w:t>
-      </w:r>
-      <w:r>
-        <w:rPr>
-          <w:rFonts w:ascii="Times New Roman" w:hAnsi="Times New Roman" w:cs="Times New Roman"/>
-          <w:noProof/>
-        </w:rPr>
-        <w:t>тносительная погрешность</w:t>
-      </w:r>
-      <w:r>
-        <w:rPr>
-          <w:rFonts w:ascii="Times New Roman" w:hAnsi="Times New Roman" w:cs="Times New Roman"/>
-          <w:noProof/>
-        </w:rPr>
-        <w:t>.</w:t>
-      </w:r>
-      <w:r>
-        <w:rPr>
-          <w:rFonts w:ascii="Times New Roman" w:hAnsi="Times New Roman" w:cs="Times New Roman"/>
-          <w:noProof/>
-        </w:rPr>
-        <w:t xml:space="preserve"> </w:t>
-      </w:r>
-    </w:p>
-    <w:p>
-      <w:pPr>
         <w:pStyle w:val="a7"/>
         <w:tabs>
           <w:tab w:val="left" w:pos="416"/>
@@ -3263,6 +2958,7 @@
                 <w:szCs w:val="24"/>
               </w:rPr>
             </w:pPr>
+            <w:proofErr w:type="gramStart"/>
             <w:r>
               <w:rPr>
                 <w:rFonts w:ascii="Times New Roman" w:hAnsi="Times New Roman" w:cs="Times New Roman"/>
@@ -3301,6 +2997,7 @@
               </w:rPr>
               <w:t>10</w:t>
             </w:r>
+            <w:proofErr w:type="gramEnd"/>
             <w:r>
               <w:rPr>
                 <w:rFonts w:ascii="Times New Roman" w:hAnsi="Times New Roman" w:cs="Times New Roman"/>
@@ -3346,6 +3043,34 @@
         </w:tc>
       </w:tr>
     </w:tbl>
+    <w:p>
+      <w:pPr>
+        <w:tabs>
+          <w:tab w:val="left" w:pos="416"/>
+        </w:tabs>
+        <w:spacing w:before="92"/>
+        <w:jc w:val="both"/>
+        <w:rPr>
+          <w:rFonts w:ascii="Times New Roman" w:hAnsi="Times New Roman" w:cs="Times New Roman"/>
+          <w:sz w:val="24"/>
+          <w:szCs w:val="24"/>
+        </w:rPr>
+      </w:pPr>
+    </w:p>
+    <w:p>
+      <w:pPr>
+        <w:tabs>
+          <w:tab w:val="left" w:pos="416"/>
+        </w:tabs>
+        <w:spacing w:before="92"/>
+        <w:jc w:val="both"/>
+        <w:rPr>
+          <w:rFonts w:ascii="Times New Roman" w:hAnsi="Times New Roman" w:cs="Times New Roman"/>
+          <w:sz w:val="24"/>
+          <w:szCs w:val="24"/>
+        </w:rPr>
+      </w:pPr>
+    </w:p>
     <w:p>
       <w:pPr>
         <w:tabs>
@@ -3567,6 +3292,304 @@
           <w:tab w:val="left" w:pos="416"/>
         </w:tabs>
         <w:spacing w:before="92"/>
+        <w:jc w:val="center"/>
+        <w:rPr>
+          <w:rFonts w:ascii="Times New Roman" w:hAnsi="Times New Roman" w:cs="Times New Roman"/>
+          <w:sz w:val="24"/>
+          <w:szCs w:val="24"/>
+        </w:rPr>
+      </w:pPr>
+      <w:r>
+        <w:rPr>
+          <w:rFonts w:ascii="Times New Roman" w:hAnsi="Times New Roman" w:cs="Times New Roman"/>
+          <w:sz w:val="24"/>
+          <w:szCs w:val="24"/>
+        </w:rPr>
+        <w:t xml:space="preserve">Рисунок 1 </w:t>
+      </w:r>
+      <w:r>
+        <w:rPr>
+          <w:rFonts w:ascii="Times New Roman" w:hAnsi="Times New Roman" w:cs="Times New Roman"/>
+          <w:sz w:val="24"/>
+          <w:szCs w:val="24"/>
+        </w:rPr>
+        <w:t>–</w:t>
+      </w:r>
+      <w:r>
+        <w:rPr>
+          <w:rFonts w:ascii="Times New Roman" w:hAnsi="Times New Roman" w:cs="Times New Roman"/>
+          <w:sz w:val="24"/>
+          <w:szCs w:val="24"/>
+        </w:rPr>
+        <w:t xml:space="preserve"> </w:t>
+      </w:r>
+      <w:r>
+        <w:rPr>
+          <w:rFonts w:ascii="Times New Roman" w:hAnsi="Times New Roman" w:cs="Times New Roman"/>
+          <w:sz w:val="24"/>
+          <w:szCs w:val="24"/>
+        </w:rPr>
+        <w:t>Схема установки</w:t>
+      </w:r>
+    </w:p>
+    <w:p>
+      <w:pPr>
+        <w:tabs>
+          <w:tab w:val="left" w:pos="416"/>
+        </w:tabs>
+        <w:spacing w:before="92"/>
+        <w:jc w:val="both"/>
+        <w:rPr>
+          <w:rFonts w:ascii="Times New Roman" w:hAnsi="Times New Roman" w:cs="Times New Roman"/>
+          <w:sz w:val="24"/>
+          <w:szCs w:val="24"/>
+        </w:rPr>
+      </w:pPr>
+    </w:p>
+    <w:p>
+      <w:pPr>
+        <w:tabs>
+          <w:tab w:val="left" w:pos="416"/>
+        </w:tabs>
+        <w:spacing w:before="92"/>
+        <w:jc w:val="both"/>
+        <w:rPr>
+          <w:rFonts w:ascii="Times New Roman" w:hAnsi="Times New Roman" w:cs="Times New Roman"/>
+          <w:sz w:val="24"/>
+          <w:szCs w:val="24"/>
+        </w:rPr>
+      </w:pPr>
+    </w:p>
+    <w:p>
+      <w:pPr>
+        <w:tabs>
+          <w:tab w:val="left" w:pos="416"/>
+        </w:tabs>
+        <w:spacing w:before="92"/>
+        <w:jc w:val="both"/>
+        <w:rPr>
+          <w:rFonts w:ascii="Times New Roman" w:hAnsi="Times New Roman" w:cs="Times New Roman"/>
+          <w:sz w:val="24"/>
+          <w:szCs w:val="24"/>
+        </w:rPr>
+      </w:pPr>
+    </w:p>
+    <w:p>
+      <w:pPr>
+        <w:tabs>
+          <w:tab w:val="left" w:pos="416"/>
+        </w:tabs>
+        <w:spacing w:before="92"/>
+        <w:jc w:val="both"/>
+        <w:rPr>
+          <w:rFonts w:ascii="Times New Roman" w:hAnsi="Times New Roman" w:cs="Times New Roman"/>
+          <w:sz w:val="24"/>
+          <w:szCs w:val="24"/>
+        </w:rPr>
+      </w:pPr>
+    </w:p>
+    <w:p>
+      <w:pPr>
+        <w:tabs>
+          <w:tab w:val="left" w:pos="416"/>
+        </w:tabs>
+        <w:spacing w:before="92"/>
+        <w:jc w:val="both"/>
+        <w:rPr>
+          <w:rFonts w:ascii="Times New Roman" w:hAnsi="Times New Roman" w:cs="Times New Roman"/>
+          <w:sz w:val="24"/>
+          <w:szCs w:val="24"/>
+        </w:rPr>
+      </w:pPr>
+    </w:p>
+    <w:p>
+      <w:pPr>
+        <w:tabs>
+          <w:tab w:val="left" w:pos="416"/>
+        </w:tabs>
+        <w:spacing w:before="92"/>
+        <w:jc w:val="both"/>
+        <w:rPr>
+          <w:rFonts w:ascii="Times New Roman" w:hAnsi="Times New Roman" w:cs="Times New Roman"/>
+          <w:sz w:val="24"/>
+          <w:szCs w:val="24"/>
+        </w:rPr>
+      </w:pPr>
+    </w:p>
+    <w:p>
+      <w:pPr>
+        <w:tabs>
+          <w:tab w:val="left" w:pos="416"/>
+        </w:tabs>
+        <w:spacing w:before="92"/>
+        <w:jc w:val="both"/>
+        <w:rPr>
+          <w:rFonts w:ascii="Times New Roman" w:hAnsi="Times New Roman" w:cs="Times New Roman"/>
+          <w:sz w:val="24"/>
+          <w:szCs w:val="24"/>
+        </w:rPr>
+      </w:pPr>
+    </w:p>
+    <w:p>
+      <w:pPr>
+        <w:tabs>
+          <w:tab w:val="left" w:pos="416"/>
+        </w:tabs>
+        <w:spacing w:before="92"/>
+        <w:jc w:val="both"/>
+        <w:rPr>
+          <w:rFonts w:ascii="Times New Roman" w:hAnsi="Times New Roman" w:cs="Times New Roman"/>
+          <w:sz w:val="24"/>
+          <w:szCs w:val="24"/>
+        </w:rPr>
+      </w:pPr>
+    </w:p>
+    <w:p>
+      <w:pPr>
+        <w:tabs>
+          <w:tab w:val="left" w:pos="416"/>
+        </w:tabs>
+        <w:spacing w:before="92"/>
+        <w:jc w:val="both"/>
+        <w:rPr>
+          <w:rFonts w:ascii="Times New Roman" w:hAnsi="Times New Roman" w:cs="Times New Roman"/>
+          <w:sz w:val="24"/>
+          <w:szCs w:val="24"/>
+        </w:rPr>
+      </w:pPr>
+    </w:p>
+    <w:p>
+      <w:pPr>
+        <w:tabs>
+          <w:tab w:val="left" w:pos="416"/>
+        </w:tabs>
+        <w:spacing w:before="92"/>
+        <w:jc w:val="both"/>
+        <w:rPr>
+          <w:rFonts w:ascii="Times New Roman" w:hAnsi="Times New Roman" w:cs="Times New Roman"/>
+          <w:sz w:val="24"/>
+          <w:szCs w:val="24"/>
+        </w:rPr>
+      </w:pPr>
+    </w:p>
+    <w:p>
+      <w:pPr>
+        <w:tabs>
+          <w:tab w:val="left" w:pos="416"/>
+        </w:tabs>
+        <w:spacing w:before="92"/>
+        <w:jc w:val="both"/>
+        <w:rPr>
+          <w:rFonts w:ascii="Times New Roman" w:hAnsi="Times New Roman" w:cs="Times New Roman"/>
+          <w:sz w:val="24"/>
+          <w:szCs w:val="24"/>
+        </w:rPr>
+      </w:pPr>
+    </w:p>
+    <w:p>
+      <w:pPr>
+        <w:tabs>
+          <w:tab w:val="left" w:pos="416"/>
+        </w:tabs>
+        <w:spacing w:before="92"/>
+        <w:jc w:val="both"/>
+        <w:rPr>
+          <w:rFonts w:ascii="Times New Roman" w:hAnsi="Times New Roman" w:cs="Times New Roman"/>
+          <w:sz w:val="24"/>
+          <w:szCs w:val="24"/>
+        </w:rPr>
+      </w:pPr>
+    </w:p>
+    <w:p>
+      <w:pPr>
+        <w:tabs>
+          <w:tab w:val="left" w:pos="416"/>
+        </w:tabs>
+        <w:spacing w:before="92"/>
+        <w:jc w:val="both"/>
+        <w:rPr>
+          <w:rFonts w:ascii="Times New Roman" w:hAnsi="Times New Roman" w:cs="Times New Roman"/>
+          <w:sz w:val="24"/>
+          <w:szCs w:val="24"/>
+        </w:rPr>
+      </w:pPr>
+    </w:p>
+    <w:p>
+      <w:pPr>
+        <w:tabs>
+          <w:tab w:val="left" w:pos="416"/>
+        </w:tabs>
+        <w:spacing w:before="92"/>
+        <w:jc w:val="both"/>
+        <w:rPr>
+          <w:rFonts w:ascii="Times New Roman" w:hAnsi="Times New Roman" w:cs="Times New Roman"/>
+          <w:sz w:val="24"/>
+          <w:szCs w:val="24"/>
+        </w:rPr>
+      </w:pPr>
+    </w:p>
+    <w:p>
+      <w:pPr>
+        <w:tabs>
+          <w:tab w:val="left" w:pos="416"/>
+        </w:tabs>
+        <w:spacing w:before="92"/>
+        <w:jc w:val="both"/>
+        <w:rPr>
+          <w:rFonts w:ascii="Times New Roman" w:hAnsi="Times New Roman" w:cs="Times New Roman"/>
+          <w:sz w:val="24"/>
+          <w:szCs w:val="24"/>
+        </w:rPr>
+      </w:pPr>
+    </w:p>
+    <w:p>
+      <w:pPr>
+        <w:tabs>
+          <w:tab w:val="left" w:pos="416"/>
+        </w:tabs>
+        <w:spacing w:before="92"/>
+        <w:jc w:val="both"/>
+        <w:rPr>
+          <w:rFonts w:ascii="Times New Roman" w:hAnsi="Times New Roman" w:cs="Times New Roman"/>
+          <w:sz w:val="24"/>
+          <w:szCs w:val="24"/>
+        </w:rPr>
+      </w:pPr>
+    </w:p>
+    <w:p>
+      <w:pPr>
+        <w:tabs>
+          <w:tab w:val="left" w:pos="416"/>
+        </w:tabs>
+        <w:spacing w:before="92"/>
+        <w:jc w:val="both"/>
+        <w:rPr>
+          <w:rFonts w:ascii="Times New Roman" w:hAnsi="Times New Roman" w:cs="Times New Roman"/>
+          <w:sz w:val="24"/>
+          <w:szCs w:val="24"/>
+        </w:rPr>
+      </w:pPr>
+    </w:p>
+    <w:p>
+      <w:pPr>
+        <w:tabs>
+          <w:tab w:val="left" w:pos="416"/>
+        </w:tabs>
+        <w:spacing w:before="92"/>
+        <w:jc w:val="both"/>
+        <w:rPr>
+          <w:rFonts w:ascii="Times New Roman" w:hAnsi="Times New Roman" w:cs="Times New Roman"/>
+          <w:sz w:val="24"/>
+          <w:szCs w:val="24"/>
+        </w:rPr>
+      </w:pPr>
+    </w:p>
+    <w:p>
+      <w:pPr>
+        <w:tabs>
+          <w:tab w:val="left" w:pos="416"/>
+        </w:tabs>
+        <w:spacing w:before="92"/>
         <w:jc w:val="both"/>
         <w:rPr>
           <w:rFonts w:ascii="Times New Roman" w:hAnsi="Times New Roman" w:cs="Times New Roman"/>
@@ -3613,6 +3636,7 @@
           <w:sz w:val="24"/>
           <w:szCs w:val="24"/>
         </w:rPr>
+        <w:lastRenderedPageBreak/>
         <w:t>Результаты</w:t>
       </w:r>
       <w:r>
@@ -6428,7 +6452,6 @@
                 <w:rFonts w:ascii="Times New Roman" w:hAnsi="Times New Roman" w:cs="Times New Roman"/>
                 <w:lang w:val="ru-RU"/>
               </w:rPr>
-              <w:lastRenderedPageBreak/>
               <w:t>18</w:t>
             </w:r>
           </w:p>
@@ -9764,6 +9787,7 @@
                 <w:rFonts w:ascii="Times New Roman" w:hAnsi="Times New Roman" w:cs="Times New Roman"/>
                 <w:lang w:val="ru-RU"/>
               </w:rPr>
+              <w:lastRenderedPageBreak/>
               <w:t>45</w:t>
             </w:r>
           </w:p>
@@ -11071,6 +11095,7 @@
         <w:tabs>
           <w:tab w:val="left" w:pos="416"/>
         </w:tabs>
+        <w:spacing w:line="360" w:lineRule="auto"/>
         <w:jc w:val="both"/>
         <w:rPr>
           <w:rFonts w:ascii="Times New Roman" w:hAnsi="Times New Roman" w:cs="Times New Roman"/>
@@ -11296,6 +11321,7 @@
         <w:tabs>
           <w:tab w:val="left" w:pos="416"/>
         </w:tabs>
+        <w:spacing w:line="360" w:lineRule="auto"/>
         <w:jc w:val="both"/>
         <w:rPr>
           <w:rFonts w:ascii="Times New Roman" w:hAnsi="Times New Roman" w:cs="Times New Roman"/>
@@ -11578,6 +11604,7 @@
         <w:tabs>
           <w:tab w:val="left" w:pos="416"/>
         </w:tabs>
+        <w:spacing w:line="360" w:lineRule="auto"/>
         <w:jc w:val="both"/>
         <w:rPr>
           <w:rFonts w:ascii="Times New Roman" w:hAnsi="Times New Roman" w:cs="Times New Roman"/>
@@ -11778,6 +11805,7 @@
         <w:tabs>
           <w:tab w:val="left" w:pos="416"/>
         </w:tabs>
+        <w:spacing w:line="360" w:lineRule="auto"/>
         <w:jc w:val="both"/>
         <w:rPr>
           <w:rFonts w:ascii="Times New Roman" w:hAnsi="Times New Roman" w:cs="Times New Roman"/>
@@ -11885,13 +11913,7 @@
                   <w:rPr>
                     <w:rFonts w:ascii="Cambria Math" w:hAnsi="Cambria Math" w:cs="Times New Roman"/>
                   </w:rPr>
-                  <m:t>i</m:t>
-                </m:r>
-                <m:r>
-                  <w:rPr>
-                    <w:rFonts w:ascii="Cambria Math" w:hAnsi="Cambria Math" w:cs="Times New Roman"/>
-                  </w:rPr>
-                  <m:t>=1</m:t>
+                  <m:t>i=1</m:t>
                 </m:r>
               </m:sub>
               <m:sup>
@@ -11953,13 +11975,7 @@
                           <w:rPr>
                             <w:rFonts w:ascii="Cambria Math" w:hAnsi="Cambria Math" w:cs="Times New Roman"/>
                           </w:rPr>
-                          <m:t>-</m:t>
-                        </m:r>
-                        <m:r>
-                          <w:rPr>
-                            <w:rFonts w:ascii="Cambria Math" w:hAnsi="Cambria Math" w:cs="Times New Roman"/>
-                          </w:rPr>
-                          <m:t>7,02</m:t>
+                          <m:t>-7,02</m:t>
                         </m:r>
                       </m:e>
                     </m:d>
@@ -12033,6 +12049,7 @@
         <w:tabs>
           <w:tab w:val="left" w:pos="416"/>
         </w:tabs>
+        <w:spacing w:line="360" w:lineRule="auto"/>
         <w:jc w:val="both"/>
         <w:rPr>
           <w:rFonts w:ascii="Times New Roman" w:hAnsi="Times New Roman" w:cs="Times New Roman"/>
@@ -12119,25 +12136,7 @@
           <w:rPr>
             <w:rFonts w:ascii="Cambria Math" w:hAnsi="Cambria Math" w:cs="Times New Roman"/>
           </w:rPr>
-          <m:t xml:space="preserve"> 0,01</m:t>
-        </m:r>
-        <m:r>
-          <w:rPr>
-            <w:rFonts w:ascii="Cambria Math" w:hAnsi="Cambria Math" w:cs="Times New Roman"/>
-          </w:rPr>
-          <m:t>=</m:t>
-        </m:r>
-        <m:r>
-          <w:rPr>
-            <w:rFonts w:ascii="Cambria Math" w:hAnsi="Cambria Math" w:cs="Times New Roman"/>
-          </w:rPr>
-          <m:t>0,02</m:t>
-        </m:r>
-        <m:r>
-          <w:rPr>
-            <w:rFonts w:ascii="Cambria Math" w:hAnsi="Cambria Math" w:cs="Times New Roman"/>
-          </w:rPr>
-          <m:t xml:space="preserve"> </m:t>
+          <m:t xml:space="preserve"> 0,01=0,02 </m:t>
         </m:r>
         <m:r>
           <w:rPr>
@@ -12158,6 +12157,7 @@
         <w:tabs>
           <w:tab w:val="left" w:pos="416"/>
         </w:tabs>
+        <w:spacing w:line="360" w:lineRule="auto"/>
         <w:jc w:val="both"/>
         <w:rPr>
           <w:rFonts w:ascii="Times New Roman" w:hAnsi="Times New Roman" w:cs="Times New Roman"/>
@@ -12243,13 +12243,7 @@
           <w:rPr>
             <w:rFonts w:ascii="Cambria Math" w:hAnsi="Cambria Math" w:cs="Times New Roman"/>
           </w:rPr>
-          <m:t>=7,64 c</m:t>
-        </m:r>
-        <m:r>
-          <w:rPr>
-            <w:rFonts w:ascii="Cambria Math" w:hAnsi="Cambria Math" w:cs="Times New Roman"/>
-          </w:rPr>
-          <m:t xml:space="preserve">, </m:t>
+          <m:t xml:space="preserve">=7,64 c, </m:t>
         </m:r>
         <m:rad>
           <m:radPr>
@@ -12276,13 +12270,7 @@
           <w:rPr>
             <w:rFonts w:ascii="Cambria Math" w:hAnsi="Cambria Math" w:cs="Times New Roman"/>
           </w:rPr>
-          <m:t>=7</m:t>
-        </m:r>
-        <m:r>
-          <w:rPr>
-            <w:rFonts w:ascii="Cambria Math" w:hAnsi="Cambria Math" w:cs="Times New Roman"/>
-          </w:rPr>
-          <m:t xml:space="preserve">- </m:t>
+          <m:t xml:space="preserve">=7- </m:t>
         </m:r>
       </m:oMath>
       <w:r>
@@ -12383,35 +12371,6 @@
         <w:tabs>
           <w:tab w:val="left" w:pos="416"/>
         </w:tabs>
-        <w:ind w:left="146"/>
-        <w:jc w:val="both"/>
-        <w:rPr>
-          <w:rFonts w:ascii="Times New Roman" w:hAnsi="Times New Roman" w:cs="Times New Roman"/>
-          <w:sz w:val="24"/>
-          <w:szCs w:val="24"/>
-        </w:rPr>
-      </w:pPr>
-    </w:p>
-    <w:p>
-      <w:pPr>
-        <w:tabs>
-          <w:tab w:val="left" w:pos="416"/>
-        </w:tabs>
-        <w:ind w:left="146"/>
-        <w:jc w:val="both"/>
-        <w:rPr>
-          <w:rFonts w:ascii="Times New Roman" w:hAnsi="Times New Roman" w:cs="Times New Roman"/>
-          <w:sz w:val="24"/>
-          <w:szCs w:val="24"/>
-        </w:rPr>
-      </w:pPr>
-    </w:p>
-    <w:p>
-      <w:pPr>
-        <w:tabs>
-          <w:tab w:val="left" w:pos="416"/>
-        </w:tabs>
-        <w:ind w:left="146"/>
         <w:jc w:val="both"/>
         <w:rPr>
           <w:rFonts w:ascii="Times New Roman" w:hAnsi="Times New Roman" w:cs="Times New Roman"/>
@@ -12432,26 +12391,12 @@
           <w:szCs w:val="24"/>
         </w:rPr>
       </w:pPr>
-    </w:p>
-    <w:p>
-      <w:pPr>
-        <w:tabs>
-          <w:tab w:val="left" w:pos="416"/>
-        </w:tabs>
-        <w:jc w:val="both"/>
+      <w:r>
         <w:rPr>
           <w:rFonts w:ascii="Times New Roman" w:hAnsi="Times New Roman" w:cs="Times New Roman"/>
           <w:sz w:val="24"/>
           <w:szCs w:val="24"/>
         </w:rPr>
-      </w:pPr>
-      <w:r>
-        <w:rPr>
-          <w:rFonts w:ascii="Times New Roman" w:hAnsi="Times New Roman" w:cs="Times New Roman"/>
-          <w:sz w:val="24"/>
-          <w:szCs w:val="24"/>
-        </w:rPr>
-        <w:lastRenderedPageBreak/>
         <w:tab/>
       </w:r>
       <w:r>
@@ -14840,17 +14785,7 @@
                 <w:szCs w:val="24"/>
                 <w:lang w:eastAsia="ru-RU"/>
               </w:rPr>
-              <m:t xml:space="preserve">50 </m:t>
-            </m:r>
-            <m:r>
-              <w:rPr>
-                <w:rFonts w:ascii="Cambria Math" w:eastAsia="Times New Roman" w:hAnsi="Cambria Math" w:cs="Times New Roman"/>
-                <w:color w:val="000000"/>
-                <w:sz w:val="28"/>
-                <w:szCs w:val="24"/>
-                <w:lang w:eastAsia="ru-RU"/>
-              </w:rPr>
-              <m:t>· 0,159</m:t>
+              <m:t>50 · 0,159</m:t>
             </m:r>
           </m:den>
         </m:f>
@@ -15195,29 +15130,9 @@
     <w:p>
       <w:pPr>
         <w:tabs>
-          <w:tab w:val="left" w:pos="416"/>
+          <w:tab w:val="left" w:pos="284"/>
         </w:tabs>
-        <w:jc w:val="both"/>
-        <w:rPr>
-          <w:rFonts w:ascii="Times New Roman" w:hAnsi="Times New Roman" w:cs="Times New Roman"/>
-          <w:sz w:val="24"/>
-          <w:szCs w:val="24"/>
-        </w:rPr>
-      </w:pPr>
-      <w:r>
-        <w:rPr>
-          <w:rFonts w:ascii="Times New Roman" w:hAnsi="Times New Roman" w:cs="Times New Roman"/>
-          <w:sz w:val="24"/>
-          <w:szCs w:val="24"/>
-        </w:rPr>
-        <w:tab/>
-      </w:r>
-    </w:p>
-    <w:p>
-      <w:pPr>
-        <w:tabs>
-          <w:tab w:val="left" w:pos="416"/>
-        </w:tabs>
+        <w:ind w:left="567"/>
         <w:jc w:val="both"/>
         <w:rPr>
           <w:rFonts w:ascii="Times New Roman" w:hAnsi="Times New Roman" w:cs="Times New Roman"/>
@@ -15282,7 +15197,6 @@
               <w:widowControl/>
               <w:autoSpaceDE/>
               <w:autoSpaceDN/>
-              <w:jc w:val="both"/>
               <w:rPr>
                 <w:rFonts w:ascii="Times New Roman" w:eastAsia="Times New Roman" w:hAnsi="Times New Roman" w:cs="Times New Roman"/>
                 <w:sz w:val="20"/>
@@ -15305,7 +15219,6 @@
               <w:widowControl/>
               <w:autoSpaceDE/>
               <w:autoSpaceDN/>
-              <w:jc w:val="both"/>
               <w:rPr>
                 <w:rFonts w:ascii="Times New Roman" w:eastAsia="Times New Roman" w:hAnsi="Times New Roman" w:cs="Times New Roman"/>
                 <w:color w:val="000000"/>
@@ -15353,7 +15266,6 @@
               <w:widowControl/>
               <w:autoSpaceDE/>
               <w:autoSpaceDN/>
-              <w:jc w:val="both"/>
               <w:rPr>
                 <w:rFonts w:ascii="Times New Roman" w:eastAsia="Times New Roman" w:hAnsi="Times New Roman" w:cs="Times New Roman"/>
                 <w:i/>
@@ -15387,65 +15299,70 @@
               <w:widowControl/>
               <w:autoSpaceDE/>
               <w:autoSpaceDN/>
-              <w:jc w:val="both"/>
               <w:rPr>
                 <w:rFonts w:ascii="Times New Roman" w:eastAsia="Times New Roman" w:hAnsi="Times New Roman" w:cs="Times New Roman"/>
                 <w:color w:val="000000"/>
-                <w:lang w:eastAsia="ru-RU"/>
-              </w:rPr>
-            </w:pPr>
-            <m:oMathPara>
-              <m:oMath>
-                <m:f>
-                  <m:fPr>
-                    <m:ctrlPr>
-                      <w:rPr>
-                        <w:rFonts w:ascii="Cambria Math" w:eastAsia="Times New Roman" w:hAnsi="Cambria Math" w:cs="Times New Roman"/>
-                        <w:i/>
-                        <w:color w:val="000000"/>
-                        <w:lang w:eastAsia="ru-RU"/>
-                      </w:rPr>
-                    </m:ctrlPr>
-                  </m:fPr>
-                  <m:num>
-                    <m:r>
-                      <w:rPr>
-                        <w:rFonts w:ascii="Cambria Math" w:eastAsia="Times New Roman" w:hAnsi="Cambria Math" w:cs="Times New Roman"/>
-                        <w:color w:val="000000"/>
-                        <w:lang w:eastAsia="ru-RU"/>
-                      </w:rPr>
-                      <m:t>Δ</m:t>
-                    </m:r>
-                    <m:r>
-                      <w:rPr>
-                        <w:rFonts w:ascii="Cambria Math" w:eastAsia="Times New Roman" w:hAnsi="Cambria Math" w:cs="Cambria Math"/>
-                        <w:color w:val="000000"/>
-                        <w:lang w:eastAsia="ru-RU"/>
-                      </w:rPr>
-                      <m:t>N</m:t>
-                    </m:r>
-                    <m:r>
-                      <w:rPr>
-                        <w:rFonts w:ascii="Cambria Math" w:eastAsia="Times New Roman" w:hAnsi="Cambria Math" w:cs="Times New Roman"/>
-                        <w:color w:val="000000"/>
-                        <w:lang w:eastAsia="ru-RU"/>
-                      </w:rPr>
-                      <m:t xml:space="preserve"> </m:t>
-                    </m:r>
-                  </m:num>
-                  <m:den>
-                    <m:r>
-                      <w:rPr>
-                        <w:rFonts w:ascii="Cambria Math" w:eastAsia="Times New Roman" w:hAnsi="Cambria Math" w:cs="Times New Roman"/>
-                        <w:color w:val="000000"/>
-                        <w:lang w:eastAsia="ru-RU"/>
-                      </w:rPr>
-                      <m:t xml:space="preserve"> N</m:t>
-                    </m:r>
-                  </m:den>
-                </m:f>
-              </m:oMath>
-            </m:oMathPara>
+                <w:lang w:val="ru-RU" w:eastAsia="ru-RU"/>
+              </w:rPr>
+            </w:pPr>
+            <m:oMath>
+              <m:f>
+                <m:fPr>
+                  <m:ctrlPr>
+                    <w:rPr>
+                      <w:rFonts w:ascii="Cambria Math" w:eastAsia="Times New Roman" w:hAnsi="Cambria Math" w:cs="Times New Roman"/>
+                      <w:i/>
+                      <w:color w:val="000000"/>
+                      <w:lang w:eastAsia="ru-RU"/>
+                    </w:rPr>
+                  </m:ctrlPr>
+                </m:fPr>
+                <m:num>
+                  <m:r>
+                    <w:rPr>
+                      <w:rFonts w:ascii="Cambria Math" w:eastAsia="Times New Roman" w:hAnsi="Cambria Math" w:cs="Times New Roman"/>
+                      <w:color w:val="000000"/>
+                      <w:lang w:eastAsia="ru-RU"/>
+                    </w:rPr>
+                    <m:t>Δ</m:t>
+                  </m:r>
+                  <m:r>
+                    <w:rPr>
+                      <w:rFonts w:ascii="Cambria Math" w:eastAsia="Times New Roman" w:hAnsi="Cambria Math" w:cs="Cambria Math"/>
+                      <w:color w:val="000000"/>
+                      <w:lang w:eastAsia="ru-RU"/>
+                    </w:rPr>
+                    <m:t>N</m:t>
+                  </m:r>
+                  <m:r>
+                    <w:rPr>
+                      <w:rFonts w:ascii="Cambria Math" w:eastAsia="Times New Roman" w:hAnsi="Cambria Math" w:cs="Times New Roman"/>
+                      <w:color w:val="000000"/>
+                      <w:lang w:eastAsia="ru-RU"/>
+                    </w:rPr>
+                    <m:t xml:space="preserve"> </m:t>
+                  </m:r>
+                </m:num>
+                <m:den>
+                  <m:r>
+                    <w:rPr>
+                      <w:rFonts w:ascii="Cambria Math" w:eastAsia="Times New Roman" w:hAnsi="Cambria Math" w:cs="Times New Roman"/>
+                      <w:color w:val="000000"/>
+                      <w:lang w:eastAsia="ru-RU"/>
+                    </w:rPr>
+                    <m:t>N</m:t>
+                  </m:r>
+                </m:den>
+              </m:f>
+            </m:oMath>
+            <w:r>
+              <w:rPr>
+                <w:rFonts w:ascii="Times New Roman" w:eastAsia="Times New Roman" w:hAnsi="Times New Roman" w:cs="Times New Roman"/>
+                <w:color w:val="000000"/>
+                <w:lang w:val="ru-RU" w:eastAsia="ru-RU"/>
+              </w:rPr>
+              <w:t xml:space="preserve"> </w:t>
+            </w:r>
           </w:p>
         </w:tc>
         <w:tc>
@@ -15461,7 +15378,6 @@
               <w:widowControl/>
               <w:autoSpaceDE/>
               <w:autoSpaceDN/>
-              <w:jc w:val="both"/>
               <w:rPr>
                 <w:rFonts w:ascii="Times New Roman" w:eastAsia="Times New Roman" w:hAnsi="Times New Roman" w:cs="Times New Roman"/>
                 <w:i/>
@@ -15498,7 +15414,6 @@
               <w:widowControl/>
               <w:autoSpaceDE/>
               <w:autoSpaceDN/>
-              <w:jc w:val="both"/>
               <w:rPr>
                 <w:rFonts w:ascii="Times New Roman" w:eastAsia="Times New Roman" w:hAnsi="Times New Roman" w:cs="Times New Roman"/>
                 <w:sz w:val="20"/>
@@ -15520,7 +15435,6 @@
               <w:widowControl/>
               <w:autoSpaceDE/>
               <w:autoSpaceDN/>
-              <w:jc w:val="both"/>
               <w:rPr>
                 <w:rFonts w:ascii="Times New Roman" w:eastAsia="Times New Roman" w:hAnsi="Times New Roman" w:cs="Times New Roman"/>
                 <w:color w:val="000000"/>
@@ -15549,7 +15463,6 @@
               <w:widowControl/>
               <w:autoSpaceDE/>
               <w:autoSpaceDN/>
-              <w:jc w:val="both"/>
               <w:rPr>
                 <w:rFonts w:ascii="Times New Roman" w:eastAsia="Times New Roman" w:hAnsi="Times New Roman" w:cs="Times New Roman"/>
                 <w:color w:val="000000"/>
@@ -15577,7 +15490,6 @@
               <w:widowControl/>
               <w:autoSpaceDE/>
               <w:autoSpaceDN/>
-              <w:jc w:val="both"/>
               <w:rPr>
                 <w:rFonts w:ascii="Times New Roman" w:eastAsia="Times New Roman" w:hAnsi="Times New Roman" w:cs="Times New Roman"/>
                 <w:color w:val="000000"/>
@@ -15597,7 +15509,6 @@
               <w:widowControl/>
               <w:autoSpaceDE/>
               <w:autoSpaceDN/>
-              <w:jc w:val="both"/>
               <w:rPr>
                 <w:rFonts w:ascii="Times New Roman" w:eastAsia="Times New Roman" w:hAnsi="Times New Roman" w:cs="Times New Roman"/>
                 <w:color w:val="000000"/>
@@ -15617,7 +15528,6 @@
               <w:widowControl/>
               <w:autoSpaceDE/>
               <w:autoSpaceDN/>
-              <w:jc w:val="both"/>
               <w:rPr>
                 <w:rFonts w:ascii="Times New Roman" w:eastAsia="Times New Roman" w:hAnsi="Times New Roman" w:cs="Times New Roman"/>
                 <w:color w:val="000000"/>
@@ -15643,7 +15553,6 @@
               <w:widowControl/>
               <w:autoSpaceDE/>
               <w:autoSpaceDN/>
-              <w:jc w:val="both"/>
               <w:rPr>
                 <w:rFonts w:ascii="Times New Roman" w:eastAsia="Times New Roman" w:hAnsi="Times New Roman" w:cs="Times New Roman"/>
                 <w:color w:val="000000"/>
@@ -15699,7 +15608,6 @@
               <w:widowControl/>
               <w:autoSpaceDE/>
               <w:autoSpaceDN/>
-              <w:jc w:val="both"/>
               <w:rPr>
                 <w:rFonts w:ascii="Times New Roman" w:hAnsi="Times New Roman" w:cs="Times New Roman"/>
                 <w:lang w:val="ru-RU"/>
@@ -15726,7 +15634,6 @@
               <w:widowControl/>
               <w:autoSpaceDE/>
               <w:autoSpaceDN/>
-              <w:jc w:val="both"/>
               <w:rPr>
                 <w:rFonts w:ascii="Times New Roman" w:hAnsi="Times New Roman" w:cs="Times New Roman"/>
                 <w:lang w:val="ru-RU"/>
@@ -15753,7 +15660,6 @@
               <w:widowControl/>
               <w:autoSpaceDE/>
               <w:autoSpaceDN/>
-              <w:jc w:val="both"/>
               <w:rPr>
                 <w:rFonts w:ascii="Times New Roman" w:hAnsi="Times New Roman" w:cs="Times New Roman"/>
               </w:rPr>
@@ -15778,7 +15684,6 @@
               <w:widowControl/>
               <w:autoSpaceDE/>
               <w:autoSpaceDN/>
-              <w:jc w:val="both"/>
               <w:rPr>
                 <w:rFonts w:ascii="Times New Roman" w:hAnsi="Times New Roman" w:cs="Times New Roman"/>
                 <w:lang w:val="ru-RU"/>
@@ -15805,7 +15710,6 @@
               <w:widowControl/>
               <w:autoSpaceDE/>
               <w:autoSpaceDN/>
-              <w:jc w:val="both"/>
               <w:rPr>
                 <w:rFonts w:ascii="Times New Roman" w:hAnsi="Times New Roman" w:cs="Times New Roman"/>
                 <w:lang w:val="ru-RU"/>
@@ -15837,7 +15741,6 @@
               <w:widowControl/>
               <w:autoSpaceDE/>
               <w:autoSpaceDN/>
-              <w:jc w:val="both"/>
               <w:rPr>
                 <w:rFonts w:ascii="Times New Roman" w:eastAsia="Times New Roman" w:hAnsi="Times New Roman" w:cs="Times New Roman"/>
                 <w:color w:val="000000"/>
@@ -15893,7 +15796,6 @@
               <w:widowControl/>
               <w:autoSpaceDE/>
               <w:autoSpaceDN/>
-              <w:jc w:val="both"/>
               <w:rPr>
                 <w:rFonts w:ascii="Times New Roman" w:hAnsi="Times New Roman" w:cs="Times New Roman"/>
                 <w:lang w:val="ru-RU"/>
@@ -15920,7 +15822,6 @@
               <w:widowControl/>
               <w:autoSpaceDE/>
               <w:autoSpaceDN/>
-              <w:jc w:val="both"/>
               <w:rPr>
                 <w:rFonts w:ascii="Times New Roman" w:hAnsi="Times New Roman" w:cs="Times New Roman"/>
                 <w:lang w:val="ru-RU"/>
@@ -15947,7 +15848,6 @@
               <w:widowControl/>
               <w:autoSpaceDE/>
               <w:autoSpaceDN/>
-              <w:jc w:val="both"/>
               <w:rPr>
                 <w:rFonts w:ascii="Times New Roman" w:hAnsi="Times New Roman" w:cs="Times New Roman"/>
               </w:rPr>
@@ -15972,7 +15872,6 @@
               <w:widowControl/>
               <w:autoSpaceDE/>
               <w:autoSpaceDN/>
-              <w:jc w:val="both"/>
               <w:rPr>
                 <w:rFonts w:ascii="Times New Roman" w:hAnsi="Times New Roman" w:cs="Times New Roman"/>
                 <w:lang w:val="ru-RU"/>
@@ -15999,7 +15898,6 @@
               <w:widowControl/>
               <w:autoSpaceDE/>
               <w:autoSpaceDN/>
-              <w:jc w:val="both"/>
               <w:rPr>
                 <w:rFonts w:ascii="Times New Roman" w:hAnsi="Times New Roman" w:cs="Times New Roman"/>
                 <w:lang w:val="ru-RU"/>
@@ -16031,7 +15929,6 @@
               <w:widowControl/>
               <w:autoSpaceDE/>
               <w:autoSpaceDN/>
-              <w:jc w:val="both"/>
               <w:rPr>
                 <w:rFonts w:ascii="Times New Roman" w:eastAsia="Times New Roman" w:hAnsi="Times New Roman" w:cs="Times New Roman"/>
                 <w:color w:val="000000"/>
@@ -16087,7 +15984,6 @@
               <w:widowControl/>
               <w:autoSpaceDE/>
               <w:autoSpaceDN/>
-              <w:jc w:val="both"/>
               <w:rPr>
                 <w:rFonts w:ascii="Times New Roman" w:hAnsi="Times New Roman" w:cs="Times New Roman"/>
                 <w:lang w:val="ru-RU"/>
@@ -16114,7 +16010,6 @@
               <w:widowControl/>
               <w:autoSpaceDE/>
               <w:autoSpaceDN/>
-              <w:jc w:val="both"/>
               <w:rPr>
                 <w:rFonts w:ascii="Times New Roman" w:hAnsi="Times New Roman" w:cs="Times New Roman"/>
               </w:rPr>
@@ -16140,7 +16035,6 @@
               <w:widowControl/>
               <w:autoSpaceDE/>
               <w:autoSpaceDN/>
-              <w:jc w:val="both"/>
               <w:rPr>
                 <w:rFonts w:ascii="Times New Roman" w:hAnsi="Times New Roman" w:cs="Times New Roman"/>
               </w:rPr>
@@ -16165,7 +16059,6 @@
               <w:widowControl/>
               <w:autoSpaceDE/>
               <w:autoSpaceDN/>
-              <w:jc w:val="both"/>
               <w:rPr>
                 <w:rFonts w:ascii="Times New Roman" w:hAnsi="Times New Roman" w:cs="Times New Roman"/>
                 <w:lang w:val="ru-RU"/>
@@ -16192,7 +16085,6 @@
               <w:widowControl/>
               <w:autoSpaceDE/>
               <w:autoSpaceDN/>
-              <w:jc w:val="both"/>
               <w:rPr>
                 <w:rFonts w:ascii="Times New Roman" w:hAnsi="Times New Roman" w:cs="Times New Roman"/>
                 <w:lang w:val="ru-RU"/>
@@ -16284,22 +16176,24 @@
     </w:p>
     <w:p>
       <w:pPr>
-        <w:pStyle w:val="a3"/>
+        <w:widowControl/>
+        <w:autoSpaceDE/>
+        <w:autoSpaceDN/>
+        <w:spacing w:after="160" w:line="259" w:lineRule="auto"/>
         <w:rPr>
           <w:rFonts w:ascii="Times New Roman" w:hAnsi="Times New Roman" w:cs="Times New Roman"/>
           <w:noProof/>
-        </w:rPr>
-      </w:pPr>
-    </w:p>
-    <w:p>
-      <w:pPr>
-        <w:jc w:val="both"/>
-        <w:rPr>
-          <w:rFonts w:ascii="Times New Roman" w:hAnsi="Times New Roman" w:cs="Times New Roman"/>
           <w:sz w:val="24"/>
           <w:szCs w:val="24"/>
         </w:rPr>
       </w:pPr>
+      <w:r>
+        <w:rPr>
+          <w:rFonts w:ascii="Times New Roman" w:hAnsi="Times New Roman" w:cs="Times New Roman"/>
+          <w:noProof/>
+        </w:rPr>
+        <w:br w:type="page"/>
+      </w:r>
     </w:p>
     <w:p>
       <w:pPr>
@@ -16354,7 +16248,8 @@
     </w:p>
     <w:p>
       <w:pPr>
-        <w:ind w:left="146"/>
+        <w:pStyle w:val="a7"/>
+        <w:ind w:firstLine="0"/>
         <w:jc w:val="both"/>
         <w:rPr>
           <w:rFonts w:ascii="Times New Roman" w:eastAsia="Times New Roman" w:hAnsi="Times New Roman" w:cs="Times New Roman"/>
@@ -16364,6 +16259,70 @@
           <w:lang w:eastAsia="ru-RU"/>
         </w:rPr>
       </w:pPr>
+    </w:p>
+    <w:p>
+      <w:pPr>
+        <w:spacing w:after="240"/>
+        <w:ind w:left="415"/>
+        <w:jc w:val="both"/>
+        <w:rPr>
+          <w:rFonts w:ascii="Times New Roman" w:eastAsia="Times New Roman" w:hAnsi="Times New Roman" w:cs="Times New Roman"/>
+          <w:color w:val="000000"/>
+          <w:sz w:val="24"/>
+          <w:szCs w:val="24"/>
+          <w:lang w:eastAsia="ru-RU"/>
+        </w:rPr>
+      </w:pPr>
+      <w:r>
+        <w:rPr>
+          <w:rFonts w:ascii="Times New Roman" w:eastAsia="Times New Roman" w:hAnsi="Times New Roman" w:cs="Times New Roman"/>
+          <w:color w:val="000000"/>
+          <w:sz w:val="24"/>
+          <w:szCs w:val="24"/>
+          <w:lang w:eastAsia="ru-RU"/>
+        </w:rPr>
+        <w:t xml:space="preserve">График 1 </w:t>
+      </w:r>
+      <w:r>
+        <w:rPr>
+          <w:rFonts w:ascii="Times New Roman" w:eastAsia="Times New Roman" w:hAnsi="Times New Roman" w:cs="Times New Roman"/>
+          <w:color w:val="000000"/>
+          <w:sz w:val="24"/>
+          <w:szCs w:val="24"/>
+          <w:lang w:eastAsia="ru-RU"/>
+        </w:rPr>
+        <w:t>–</w:t>
+      </w:r>
+      <w:r>
+        <w:rPr>
+          <w:rFonts w:ascii="Times New Roman" w:eastAsia="Times New Roman" w:hAnsi="Times New Roman" w:cs="Times New Roman"/>
+          <w:color w:val="000000"/>
+          <w:sz w:val="24"/>
+          <w:szCs w:val="24"/>
+          <w:lang w:eastAsia="ru-RU"/>
+        </w:rPr>
+        <w:t xml:space="preserve"> </w:t>
+      </w:r>
+      <w:r>
+        <w:rPr>
+          <w:rFonts w:ascii="Times New Roman" w:eastAsia="Times New Roman" w:hAnsi="Times New Roman" w:cs="Times New Roman"/>
+          <w:color w:val="000000"/>
+          <w:sz w:val="24"/>
+          <w:szCs w:val="24"/>
+          <w:lang w:eastAsia="ru-RU"/>
+        </w:rPr>
+        <w:t>Г</w:t>
+      </w:r>
+      <w:r>
+        <w:rPr>
+          <w:rFonts w:ascii="Times New Roman" w:eastAsia="Times New Roman" w:hAnsi="Times New Roman" w:cs="Times New Roman"/>
+          <w:color w:val="000000"/>
+          <w:sz w:val="24"/>
+          <w:szCs w:val="24"/>
+          <w:lang w:eastAsia="ru-RU"/>
+        </w:rPr>
+        <w:t>истограмма и функция Гаусса</w:t>
+      </w:r>
     </w:p>
     <w:p>
       <w:pPr>
@@ -16618,14 +16577,7 @@
                 <w:rFonts w:ascii="Cambria Math" w:hAnsi="Cambria Math" w:cs="Cambria Math"/>
                 <w:vertAlign w:val="subscript"/>
               </w:rPr>
-              <m:t>α</m:t>
-            </m:r>
-            <m:r>
-              <w:rPr>
-                <w:rFonts w:ascii="Cambria Math" w:hAnsi="Cambria Math" w:cs="Cambria Math"/>
-                <w:vertAlign w:val="subscript"/>
-              </w:rPr>
-              <m:t>,N</m:t>
+              <m:t>α,N</m:t>
             </m:r>
           </m:sub>
         </m:sSub>

--- a/3_term_Software_engineering/Physics/lab1/lab1.docx
+++ b/3_term_Software_engineering/Physics/lab1/lab1.docx
@@ -1852,7 +1852,19 @@
         <w:rPr>
           <w:rFonts w:ascii="Times New Roman" w:hAnsi="Times New Roman" w:cs="Times New Roman"/>
         </w:rPr>
-        <w:t xml:space="preserve"> – выборочное среднеквадратичное.</w:t>
+        <w:t xml:space="preserve"> – выборочное среднеквадратичное</w:t>
+      </w:r>
+      <w:r>
+        <w:rPr>
+          <w:rFonts w:ascii="Times New Roman" w:hAnsi="Times New Roman" w:cs="Times New Roman"/>
+        </w:rPr>
+        <w:t xml:space="preserve"> отклонение</w:t>
+      </w:r>
+      <w:r>
+        <w:rPr>
+          <w:rFonts w:ascii="Times New Roman" w:hAnsi="Times New Roman" w:cs="Times New Roman"/>
+        </w:rPr>
+        <w:t>.</w:t>
       </w:r>
     </w:p>
     <w:p>
@@ -2958,7 +2970,6 @@
                 <w:szCs w:val="24"/>
               </w:rPr>
             </w:pPr>
-            <w:proofErr w:type="gramStart"/>
             <w:r>
               <w:rPr>
                 <w:rFonts w:ascii="Times New Roman" w:hAnsi="Times New Roman" w:cs="Times New Roman"/>
@@ -2997,7 +3008,6 @@
               </w:rPr>
               <w:t>10</w:t>
             </w:r>
-            <w:proofErr w:type="gramEnd"/>
             <w:r>
               <w:rPr>
                 <w:rFonts w:ascii="Times New Roman" w:hAnsi="Times New Roman" w:cs="Times New Roman"/>
@@ -15302,7 +15312,7 @@
               <w:rPr>
                 <w:rFonts w:ascii="Times New Roman" w:eastAsia="Times New Roman" w:hAnsi="Times New Roman" w:cs="Times New Roman"/>
                 <w:color w:val="000000"/>
-                <w:lang w:val="ru-RU" w:eastAsia="ru-RU"/>
+                <w:lang w:eastAsia="ru-RU"/>
               </w:rPr>
             </w:pPr>
             <m:oMath>
@@ -16348,7 +16358,7 @@
           <w14:ligatures w14:val="standardContextual"/>
         </w:rPr>
         <w:drawing>
-          <wp:inline distT="0" distB="0" distL="0" distR="0" wp14:anchorId="17FA2E6F" wp14:editId="138DB7E3">
+          <wp:inline distT="0" distB="0" distL="0" distR="0" wp14:anchorId="17FA2E6F" wp14:editId="595E5FEA">
             <wp:extent cx="6090699" cy="3200400"/>
             <wp:effectExtent l="0" t="0" r="5715" b="0"/>
             <wp:docPr id="1335075046" name="Диаграмма 3"/>

--- a/3_term_Software_engineering/Physics/lab1/lab1.docx
+++ b/3_term_Software_engineering/Physics/lab1/lab1.docx
@@ -328,7 +328,21 @@
           <w:rFonts w:ascii="Times New Roman" w:hAnsi="Times New Roman" w:cs="Times New Roman"/>
           <w:spacing w:val="-1"/>
         </w:rPr>
-        <w:t xml:space="preserve">Студент </w:t>
+        <w:t>Студент</w:t>
+      </w:r>
+      <w:r>
+        <w:rPr>
+          <w:rFonts w:ascii="Times New Roman" w:hAnsi="Times New Roman" w:cs="Times New Roman"/>
+          <w:spacing w:val="-1"/>
+        </w:rPr>
+        <w:t>ы</w:t>
+      </w:r>
+      <w:r>
+        <w:rPr>
+          <w:rFonts w:ascii="Times New Roman" w:hAnsi="Times New Roman" w:cs="Times New Roman"/>
+          <w:spacing w:val="-1"/>
+        </w:rPr>
+        <w:t xml:space="preserve"> </w:t>
       </w:r>
       <w:r>
         <w:rPr>
@@ -336,7 +350,15 @@
           <w:spacing w:val="-1"/>
           <w:u w:val="single"/>
         </w:rPr>
-        <w:t>Касьяненко Вера</w:t>
+        <w:t>Касьяненко В</w:t>
+      </w:r>
+      <w:r>
+        <w:rPr>
+          <w:rFonts w:ascii="Times New Roman" w:hAnsi="Times New Roman" w:cs="Times New Roman"/>
+          <w:spacing w:val="-1"/>
+          <w:u w:val="single"/>
+        </w:rPr>
+        <w:t>., Кремпольская Е.</w:t>
       </w:r>
       <w:r>
         <w:rPr>
@@ -2603,6 +2625,562 @@
     </w:p>
     <w:p>
       <w:pPr>
+        <w:pStyle w:val="a3"/>
+        <w:numPr>
+          <w:ilvl w:val="0"/>
+          <w:numId w:val="7"/>
+        </w:numPr>
+        <w:jc w:val="both"/>
+        <w:rPr>
+          <w:rFonts w:ascii="Times New Roman" w:hAnsi="Times New Roman" w:cs="Times New Roman"/>
+        </w:rPr>
+      </w:pPr>
+      <m:oMath>
+        <m:r>
+          <w:rPr>
+            <w:rFonts w:ascii="Cambria Math" w:hAnsi="Cambria Math" w:cs="Times New Roman"/>
+          </w:rPr>
+          <m:t>∆</m:t>
+        </m:r>
+        <m:r>
+          <w:rPr>
+            <w:rFonts w:ascii="Cambria Math" w:hAnsi="Cambria Math" w:cs="Times New Roman"/>
+            <w:lang w:val="en-US"/>
+          </w:rPr>
+          <m:t>x</m:t>
+        </m:r>
+        <m:r>
+          <w:rPr>
+            <w:rFonts w:ascii="Cambria Math" w:hAnsi="Cambria Math" w:cs="Times New Roman"/>
+          </w:rPr>
+          <m:t>=</m:t>
+        </m:r>
+        <m:rad>
+          <m:radPr>
+            <m:degHide m:val="1"/>
+            <m:ctrlPr>
+              <w:rPr>
+                <w:rFonts w:ascii="Cambria Math" w:hAnsi="Cambria Math" w:cs="Times New Roman"/>
+                <w:i/>
+                <w:lang w:val="en-US"/>
+              </w:rPr>
+            </m:ctrlPr>
+          </m:radPr>
+          <m:deg/>
+          <m:e>
+            <m:sSup>
+              <m:sSupPr>
+                <m:ctrlPr>
+                  <w:rPr>
+                    <w:rFonts w:ascii="Cambria Math" w:hAnsi="Cambria Math" w:cs="Times New Roman"/>
+                    <w:i/>
+                    <w:lang w:val="en-US"/>
+                  </w:rPr>
+                </m:ctrlPr>
+              </m:sSupPr>
+              <m:e>
+                <m:d>
+                  <m:dPr>
+                    <m:ctrlPr>
+                      <w:rPr>
+                        <w:rFonts w:ascii="Cambria Math" w:hAnsi="Cambria Math" w:cs="Times New Roman"/>
+                        <w:i/>
+                        <w:lang w:val="en-US"/>
+                      </w:rPr>
+                    </m:ctrlPr>
+                  </m:dPr>
+                  <m:e>
+                    <m:r>
+                      <w:rPr>
+                        <w:rFonts w:ascii="Cambria Math" w:hAnsi="Cambria Math" w:cs="Times New Roman"/>
+                      </w:rPr>
+                      <m:t>∆</m:t>
+                    </m:r>
+                    <m:r>
+                      <w:rPr>
+                        <w:rFonts w:ascii="Cambria Math" w:hAnsi="Cambria Math" w:cs="Cambria Math"/>
+                      </w:rPr>
+                      <m:t>t</m:t>
+                    </m:r>
+                  </m:e>
+                </m:d>
+              </m:e>
+              <m:sup>
+                <m:r>
+                  <w:rPr>
+                    <w:rFonts w:ascii="Cambria Math" w:hAnsi="Cambria Math" w:cs="Times New Roman"/>
+                  </w:rPr>
+                  <m:t>2</m:t>
+                </m:r>
+              </m:sup>
+            </m:sSup>
+            <m:r>
+              <w:rPr>
+                <w:rFonts w:ascii="Cambria Math" w:hAnsi="Cambria Math" w:cs="Times New Roman"/>
+              </w:rPr>
+              <m:t>+</m:t>
+            </m:r>
+            <m:sSup>
+              <m:sSupPr>
+                <m:ctrlPr>
+                  <w:rPr>
+                    <w:rFonts w:ascii="Cambria Math" w:hAnsi="Cambria Math" w:cs="Times New Roman"/>
+                    <w:i/>
+                    <w:lang w:val="en-US"/>
+                  </w:rPr>
+                </m:ctrlPr>
+              </m:sSupPr>
+              <m:e>
+                <m:d>
+                  <m:dPr>
+                    <m:ctrlPr>
+                      <w:rPr>
+                        <w:rFonts w:ascii="Cambria Math" w:hAnsi="Cambria Math" w:cs="Times New Roman"/>
+                        <w:i/>
+                        <w:lang w:val="en-US"/>
+                      </w:rPr>
+                    </m:ctrlPr>
+                  </m:dPr>
+                  <m:e>
+                    <m:f>
+                      <m:fPr>
+                        <m:ctrlPr>
+                          <w:rPr>
+                            <w:rFonts w:ascii="Cambria Math" w:hAnsi="Cambria Math" w:cs="Times New Roman"/>
+                            <w:i/>
+                            <w:lang w:val="en-US"/>
+                          </w:rPr>
+                        </m:ctrlPr>
+                      </m:fPr>
+                      <m:num>
+                        <m:r>
+                          <w:rPr>
+                            <w:rFonts w:ascii="Cambria Math" w:hAnsi="Cambria Math" w:cs="Times New Roman"/>
+                          </w:rPr>
+                          <m:t>2</m:t>
+                        </m:r>
+                      </m:num>
+                      <m:den>
+                        <m:r>
+                          <w:rPr>
+                            <w:rFonts w:ascii="Cambria Math" w:hAnsi="Cambria Math" w:cs="Times New Roman"/>
+                          </w:rPr>
+                          <m:t>3</m:t>
+                        </m:r>
+                      </m:den>
+                    </m:f>
+                    <m:sSub>
+                      <m:sSubPr>
+                        <m:ctrlPr>
+                          <w:rPr>
+                            <w:rFonts w:ascii="Cambria Math" w:hAnsi="Cambria Math" w:cs="Times New Roman"/>
+                            <w:i/>
+                            <w:lang w:val="en-US"/>
+                          </w:rPr>
+                        </m:ctrlPr>
+                      </m:sSubPr>
+                      <m:e>
+                        <m:r>
+                          <w:rPr>
+                            <w:rFonts w:ascii="Cambria Math" w:hAnsi="Cambria Math" w:cs="Times New Roman"/>
+                          </w:rPr>
+                          <m:t>∆</m:t>
+                        </m:r>
+                      </m:e>
+                      <m:sub>
+                        <m:r>
+                          <w:rPr>
+                            <w:rFonts w:ascii="Cambria Math" w:hAnsi="Cambria Math" w:cs="Times New Roman"/>
+                            <w:lang w:val="en-US"/>
+                          </w:rPr>
+                          <m:t>u</m:t>
+                        </m:r>
+                        <m:r>
+                          <w:rPr>
+                            <w:rFonts w:ascii="Cambria Math" w:hAnsi="Cambria Math" w:cs="Times New Roman"/>
+                            <w:lang w:val="en-US"/>
+                          </w:rPr>
+                          <m:t>x</m:t>
+                        </m:r>
+                      </m:sub>
+                    </m:sSub>
+                  </m:e>
+                </m:d>
+              </m:e>
+              <m:sup>
+                <m:r>
+                  <w:rPr>
+                    <w:rFonts w:ascii="Cambria Math" w:hAnsi="Cambria Math" w:cs="Times New Roman"/>
+                  </w:rPr>
+                  <m:t>2</m:t>
+                </m:r>
+              </m:sup>
+            </m:sSup>
+          </m:e>
+        </m:rad>
+      </m:oMath>
+      <w:r>
+        <w:rPr>
+          <w:rFonts w:ascii="Times New Roman" w:hAnsi="Times New Roman" w:cs="Times New Roman"/>
+        </w:rPr>
+        <w:t xml:space="preserve"> </w:t>
+      </w:r>
+      <w:r>
+        <w:rPr>
+          <w:rFonts w:ascii="Times New Roman" w:hAnsi="Times New Roman" w:cs="Times New Roman"/>
+        </w:rPr>
+        <w:t>–</w:t>
+      </w:r>
+      <w:r>
+        <w:rPr>
+          <w:rFonts w:ascii="Times New Roman" w:hAnsi="Times New Roman" w:cs="Times New Roman"/>
+        </w:rPr>
+        <w:t xml:space="preserve"> </w:t>
+      </w:r>
+      <w:r>
+        <w:rPr>
+          <w:rFonts w:ascii="Times New Roman" w:hAnsi="Times New Roman" w:cs="Times New Roman"/>
+        </w:rPr>
+        <w:t>а</w:t>
+      </w:r>
+      <w:r>
+        <w:rPr>
+          <w:rFonts w:ascii="Times New Roman" w:hAnsi="Times New Roman" w:cs="Times New Roman"/>
+        </w:rPr>
+        <w:t>бсолютная погрешность с учетом погрешности приборов</w:t>
+      </w:r>
+      <w:r>
+        <w:rPr>
+          <w:rFonts w:ascii="Times New Roman" w:hAnsi="Times New Roman" w:cs="Times New Roman"/>
+        </w:rPr>
+        <w:t xml:space="preserve">, </w:t>
+      </w:r>
+      <w:r>
+        <w:rPr>
+          <w:rFonts w:ascii="Times New Roman" w:hAnsi="Times New Roman" w:cs="Times New Roman"/>
+        </w:rPr>
+        <w:br/>
+      </w:r>
+      <m:oMath>
+        <m:sSub>
+          <m:sSubPr>
+            <m:ctrlPr>
+              <w:rPr>
+                <w:rFonts w:ascii="Cambria Math" w:hAnsi="Cambria Math" w:cs="Times New Roman"/>
+                <w:i/>
+                <w:lang w:val="en-US"/>
+              </w:rPr>
+            </m:ctrlPr>
+          </m:sSubPr>
+          <m:e>
+            <m:r>
+              <w:rPr>
+                <w:rFonts w:ascii="Cambria Math" w:hAnsi="Cambria Math" w:cs="Times New Roman"/>
+              </w:rPr>
+              <m:t>∆</m:t>
+            </m:r>
+          </m:e>
+          <m:sub>
+            <m:r>
+              <w:rPr>
+                <w:rFonts w:ascii="Cambria Math" w:hAnsi="Cambria Math" w:cs="Times New Roman"/>
+                <w:lang w:val="en-US"/>
+              </w:rPr>
+              <m:t>u</m:t>
+            </m:r>
+            <m:r>
+              <w:rPr>
+                <w:rFonts w:ascii="Cambria Math" w:hAnsi="Cambria Math" w:cs="Times New Roman"/>
+                <w:lang w:val="en-US"/>
+              </w:rPr>
+              <m:t>x</m:t>
+            </m:r>
+          </m:sub>
+        </m:sSub>
+      </m:oMath>
+      <w:r>
+        <w:rPr>
+          <w:rFonts w:ascii="Times New Roman" w:hAnsi="Times New Roman" w:cs="Times New Roman"/>
+        </w:rPr>
+        <w:t xml:space="preserve"> </w:t>
+      </w:r>
+      <w:r>
+        <w:rPr>
+          <w:rFonts w:ascii="Times New Roman" w:hAnsi="Times New Roman" w:cs="Times New Roman"/>
+        </w:rPr>
+        <w:t>–</w:t>
+      </w:r>
+      <w:r>
+        <w:rPr>
+          <w:rFonts w:ascii="Times New Roman" w:hAnsi="Times New Roman" w:cs="Times New Roman"/>
+        </w:rPr>
+        <w:t xml:space="preserve"> погрешность прибора, </w:t>
+      </w:r>
+      <m:oMath>
+        <m:r>
+          <w:rPr>
+            <w:rFonts w:ascii="Cambria Math" w:hAnsi="Cambria Math" w:cs="Times New Roman"/>
+          </w:rPr>
+          <m:t>∆</m:t>
+        </m:r>
+        <m:r>
+          <w:rPr>
+            <w:rFonts w:ascii="Cambria Math" w:hAnsi="Cambria Math" w:cs="Times New Roman"/>
+            <w:lang w:val="en-US"/>
+          </w:rPr>
+          <m:t>t</m:t>
+        </m:r>
+      </m:oMath>
+      <w:r>
+        <w:rPr>
+          <w:rFonts w:ascii="Times New Roman" w:hAnsi="Times New Roman" w:cs="Times New Roman"/>
+        </w:rPr>
+        <w:t xml:space="preserve"> </w:t>
+      </w:r>
+      <w:r>
+        <w:rPr>
+          <w:rFonts w:ascii="Times New Roman" w:hAnsi="Times New Roman" w:cs="Times New Roman"/>
+        </w:rPr>
+        <w:t>–</w:t>
+      </w:r>
+      <w:r>
+        <w:rPr>
+          <w:rFonts w:ascii="Times New Roman" w:hAnsi="Times New Roman" w:cs="Times New Roman"/>
+        </w:rPr>
+        <w:t xml:space="preserve"> случайная погрешность (доверительный интервал)</w:t>
+      </w:r>
+      <w:r>
+        <w:rPr>
+          <w:rFonts w:ascii="Times New Roman" w:hAnsi="Times New Roman" w:cs="Times New Roman"/>
+        </w:rPr>
+        <w:t>.</w:t>
+      </w:r>
+    </w:p>
+    <w:p>
+      <w:pPr>
+        <w:pStyle w:val="a3"/>
+        <w:numPr>
+          <w:ilvl w:val="0"/>
+          <w:numId w:val="7"/>
+        </w:numPr>
+        <w:jc w:val="both"/>
+        <w:rPr>
+          <w:rFonts w:ascii="Times New Roman" w:hAnsi="Times New Roman" w:cs="Times New Roman"/>
+        </w:rPr>
+      </w:pPr>
+      <m:oMath>
+        <m:sSub>
+          <m:sSubPr>
+            <m:ctrlPr>
+              <w:rPr>
+                <w:rFonts w:ascii="Cambria Math" w:hAnsi="Cambria Math" w:cs="Times New Roman"/>
+                <w:i/>
+              </w:rPr>
+            </m:ctrlPr>
+          </m:sSubPr>
+          <m:e>
+            <m:r>
+              <w:rPr>
+                <w:rFonts w:ascii="Cambria Math" w:hAnsi="Cambria Math" w:cs="Times New Roman"/>
+              </w:rPr>
+              <m:t>ε</m:t>
+            </m:r>
+          </m:e>
+          <m:sub>
+            <m:r>
+              <w:rPr>
+                <w:rFonts w:ascii="Cambria Math" w:hAnsi="Cambria Math" w:cs="Times New Roman"/>
+              </w:rPr>
+              <m:t>x</m:t>
+            </m:r>
+          </m:sub>
+        </m:sSub>
+        <m:r>
+          <w:rPr>
+            <w:rFonts w:ascii="Cambria Math" w:hAnsi="Cambria Math" w:cs="Times New Roman"/>
+          </w:rPr>
+          <m:t>=</m:t>
+        </m:r>
+        <m:f>
+          <m:fPr>
+            <m:ctrlPr>
+              <w:rPr>
+                <w:rFonts w:ascii="Cambria Math" w:hAnsi="Cambria Math" w:cs="Times New Roman"/>
+                <w:i/>
+              </w:rPr>
+            </m:ctrlPr>
+          </m:fPr>
+          <m:num>
+            <m:r>
+              <w:rPr>
+                <w:rFonts w:ascii="Cambria Math" w:hAnsi="Cambria Math" w:cs="Times New Roman"/>
+              </w:rPr>
+              <m:t>∆</m:t>
+            </m:r>
+            <m:r>
+              <w:rPr>
+                <w:rFonts w:ascii="Cambria Math" w:hAnsi="Cambria Math" w:cs="Times New Roman"/>
+              </w:rPr>
+              <m:t>x</m:t>
+            </m:r>
+          </m:num>
+          <m:den>
+            <m:acc>
+              <m:accPr>
+                <m:chr m:val="̅"/>
+                <m:ctrlPr>
+                  <w:rPr>
+                    <w:rFonts w:ascii="Cambria Math" w:hAnsi="Cambria Math" w:cs="Times New Roman"/>
+                    <w:i/>
+                  </w:rPr>
+                </m:ctrlPr>
+              </m:accPr>
+              <m:e>
+                <m:r>
+                  <w:rPr>
+                    <w:rFonts w:ascii="Cambria Math" w:hAnsi="Cambria Math" w:cs="Times New Roman"/>
+                  </w:rPr>
+                  <m:t>x</m:t>
+                </m:r>
+              </m:e>
+            </m:acc>
+          </m:den>
+        </m:f>
+        <m:r>
+          <w:rPr>
+            <w:rFonts w:ascii="Cambria Math" w:hAnsi="Cambria Math" w:cs="Times New Roman"/>
+          </w:rPr>
+          <m:t>·</m:t>
+        </m:r>
+        <m:r>
+          <w:rPr>
+            <w:rFonts w:ascii="Cambria Math" w:hAnsi="Cambria Math" w:cs="Times New Roman"/>
+          </w:rPr>
+          <m:t>100%</m:t>
+        </m:r>
+      </m:oMath>
+      <w:r>
+        <w:rPr>
+          <w:rFonts w:ascii="Times New Roman" w:hAnsi="Times New Roman" w:cs="Times New Roman"/>
+        </w:rPr>
+        <w:t xml:space="preserve"> </w:t>
+      </w:r>
+      <w:r>
+        <w:rPr>
+          <w:rFonts w:ascii="Times New Roman" w:hAnsi="Times New Roman" w:cs="Times New Roman"/>
+        </w:rPr>
+        <w:t>–</w:t>
+      </w:r>
+      <w:r>
+        <w:rPr>
+          <w:rFonts w:ascii="Times New Roman" w:hAnsi="Times New Roman" w:cs="Times New Roman"/>
+        </w:rPr>
+        <w:t xml:space="preserve"> </w:t>
+      </w:r>
+      <w:r>
+        <w:rPr>
+          <w:rFonts w:ascii="Times New Roman" w:hAnsi="Times New Roman" w:cs="Times New Roman"/>
+        </w:rPr>
+        <w:t>относительная погрешность</w:t>
+      </w:r>
+      <w:r>
+        <w:rPr>
+          <w:rFonts w:ascii="Times New Roman" w:hAnsi="Times New Roman" w:cs="Times New Roman"/>
+        </w:rPr>
+        <w:t xml:space="preserve">, </w:t>
+      </w:r>
+      <m:oMath>
+        <m:r>
+          <w:rPr>
+            <w:rFonts w:ascii="Cambria Math" w:hAnsi="Cambria Math" w:cs="Times New Roman"/>
+          </w:rPr>
+          <m:t>∆x</m:t>
+        </m:r>
+      </m:oMath>
+      <w:r>
+        <w:rPr>
+          <w:rFonts w:ascii="Times New Roman" w:hAnsi="Times New Roman" w:cs="Times New Roman"/>
+        </w:rPr>
+        <w:t xml:space="preserve"> </w:t>
+      </w:r>
+      <w:r>
+        <w:rPr>
+          <w:rFonts w:ascii="Times New Roman" w:hAnsi="Times New Roman" w:cs="Times New Roman"/>
+        </w:rPr>
+        <w:t>–</w:t>
+      </w:r>
+      <w:r>
+        <w:rPr>
+          <w:rFonts w:ascii="Times New Roman" w:hAnsi="Times New Roman" w:cs="Times New Roman"/>
+        </w:rPr>
+        <w:t xml:space="preserve"> </w:t>
+      </w:r>
+      <w:r>
+        <w:rPr>
+          <w:rFonts w:ascii="Times New Roman" w:hAnsi="Times New Roman" w:cs="Times New Roman"/>
+        </w:rPr>
+        <w:t>а</w:t>
+      </w:r>
+      <w:r>
+        <w:rPr>
+          <w:rFonts w:ascii="Times New Roman" w:hAnsi="Times New Roman" w:cs="Times New Roman"/>
+        </w:rPr>
+        <w:t>бсолютная погрешность</w:t>
+      </w:r>
+      <w:r>
+        <w:rPr>
+          <w:rFonts w:ascii="Times New Roman" w:hAnsi="Times New Roman" w:cs="Times New Roman"/>
+        </w:rPr>
+        <w:t xml:space="preserve">, </w:t>
+      </w:r>
+      <m:oMath>
+        <m:acc>
+          <m:accPr>
+            <m:chr m:val="̅"/>
+            <m:ctrlPr>
+              <w:rPr>
+                <w:rFonts w:ascii="Cambria Math" w:hAnsi="Cambria Math" w:cs="Times New Roman"/>
+                <w:i/>
+              </w:rPr>
+            </m:ctrlPr>
+          </m:accPr>
+          <m:e>
+            <m:r>
+              <w:rPr>
+                <w:rFonts w:ascii="Cambria Math" w:hAnsi="Cambria Math" w:cs="Times New Roman"/>
+              </w:rPr>
+              <m:t>x</m:t>
+            </m:r>
+          </m:e>
+        </m:acc>
+      </m:oMath>
+      <w:r>
+        <w:rPr>
+          <w:rFonts w:ascii="Times New Roman" w:hAnsi="Times New Roman" w:cs="Times New Roman"/>
+        </w:rPr>
+        <w:t xml:space="preserve"> </w:t>
+      </w:r>
+      <w:r>
+        <w:rPr>
+          <w:rFonts w:ascii="Times New Roman" w:hAnsi="Times New Roman" w:cs="Times New Roman"/>
+        </w:rPr>
+        <w:t>–</w:t>
+      </w:r>
+      <w:r>
+        <w:rPr>
+          <w:rFonts w:ascii="Times New Roman" w:hAnsi="Times New Roman" w:cs="Times New Roman"/>
+        </w:rPr>
+        <w:t xml:space="preserve"> результат измерений</w:t>
+      </w:r>
+      <w:r>
+        <w:rPr>
+          <w:rFonts w:ascii="Times New Roman" w:hAnsi="Times New Roman" w:cs="Times New Roman"/>
+        </w:rPr>
+        <w:t>.</w:t>
+      </w:r>
+    </w:p>
+    <w:p>
+      <w:pPr>
         <w:pStyle w:val="a7"/>
         <w:tabs>
           <w:tab w:val="left" w:pos="416"/>
@@ -2970,6 +3548,7 @@
                 <w:szCs w:val="24"/>
               </w:rPr>
             </w:pPr>
+            <w:proofErr w:type="gramStart"/>
             <w:r>
               <w:rPr>
                 <w:rFonts w:ascii="Times New Roman" w:hAnsi="Times New Roman" w:cs="Times New Roman"/>
@@ -3008,6 +3587,7 @@
               </w:rPr>
               <w:t>10</w:t>
             </w:r>
+            <w:proofErr w:type="gramEnd"/>
             <w:r>
               <w:rPr>
                 <w:rFonts w:ascii="Times New Roman" w:hAnsi="Times New Roman" w:cs="Times New Roman"/>
@@ -3053,48 +3633,6 @@
         </w:tc>
       </w:tr>
     </w:tbl>
-    <w:p>
-      <w:pPr>
-        <w:tabs>
-          <w:tab w:val="left" w:pos="416"/>
-        </w:tabs>
-        <w:spacing w:before="92"/>
-        <w:jc w:val="both"/>
-        <w:rPr>
-          <w:rFonts w:ascii="Times New Roman" w:hAnsi="Times New Roman" w:cs="Times New Roman"/>
-          <w:sz w:val="24"/>
-          <w:szCs w:val="24"/>
-        </w:rPr>
-      </w:pPr>
-    </w:p>
-    <w:p>
-      <w:pPr>
-        <w:tabs>
-          <w:tab w:val="left" w:pos="416"/>
-        </w:tabs>
-        <w:spacing w:before="92"/>
-        <w:jc w:val="both"/>
-        <w:rPr>
-          <w:rFonts w:ascii="Times New Roman" w:hAnsi="Times New Roman" w:cs="Times New Roman"/>
-          <w:sz w:val="24"/>
-          <w:szCs w:val="24"/>
-        </w:rPr>
-      </w:pPr>
-    </w:p>
-    <w:p>
-      <w:pPr>
-        <w:tabs>
-          <w:tab w:val="left" w:pos="416"/>
-        </w:tabs>
-        <w:spacing w:before="92"/>
-        <w:jc w:val="both"/>
-        <w:rPr>
-          <w:rFonts w:ascii="Times New Roman" w:hAnsi="Times New Roman" w:cs="Times New Roman"/>
-          <w:sz w:val="24"/>
-          <w:szCs w:val="24"/>
-        </w:rPr>
-      </w:pPr>
-    </w:p>
     <w:p>
       <w:pPr>
         <w:tabs>
@@ -3189,7 +3727,6 @@
           <w:sz w:val="24"/>
           <w:szCs w:val="24"/>
         </w:rPr>
-        <w:lastRenderedPageBreak/>
         <w:t>Схема установки (</w:t>
       </w:r>
       <w:r>
@@ -3646,7 +4183,6 @@
           <w:sz w:val="24"/>
           <w:szCs w:val="24"/>
         </w:rPr>
-        <w:lastRenderedPageBreak/>
         <w:t>Результаты</w:t>
       </w:r>
       <w:r>
@@ -7156,7 +7692,7 @@
                 <w:rFonts w:ascii="Times New Roman" w:hAnsi="Times New Roman" w:cs="Times New Roman"/>
                 <w:lang w:val="ru-RU"/>
               </w:rPr>
-              <w:t>4</w:t>
+              <w:t>5</w:t>
             </w:r>
           </w:p>
         </w:tc>
@@ -7189,7 +7725,7 @@
                 <w:rFonts w:ascii="Times New Roman" w:hAnsi="Times New Roman" w:cs="Times New Roman"/>
                 <w:lang w:val="ru-RU"/>
               </w:rPr>
-              <w:t>16</w:t>
+              <w:t>25</w:t>
             </w:r>
           </w:p>
         </w:tc>
@@ -8386,7 +8922,7 @@
                 <w:rFonts w:ascii="Times New Roman" w:hAnsi="Times New Roman" w:cs="Times New Roman"/>
                 <w:lang w:val="ru-RU"/>
               </w:rPr>
-              <w:t>4</w:t>
+              <w:t>5</w:t>
             </w:r>
           </w:p>
         </w:tc>
@@ -8419,7 +8955,7 @@
                 <w:rFonts w:ascii="Times New Roman" w:hAnsi="Times New Roman" w:cs="Times New Roman"/>
                 <w:lang w:val="ru-RU"/>
               </w:rPr>
-              <w:t>196</w:t>
+              <w:t>225</w:t>
             </w:r>
           </w:p>
         </w:tc>
@@ -8994,7 +9530,14 @@
                 <w:rFonts w:ascii="Times New Roman" w:hAnsi="Times New Roman" w:cs="Times New Roman"/>
                 <w:lang w:val="ru-RU"/>
               </w:rPr>
-              <w:t>-0,1</w:t>
+              <w:t>-0,</w:t>
+            </w:r>
+            <w:r>
+              <w:rPr>
+                <w:rFonts w:ascii="Times New Roman" w:hAnsi="Times New Roman" w:cs="Times New Roman"/>
+                <w:lang w:val="ru-RU"/>
+              </w:rPr>
+              <w:t>0</w:t>
             </w:r>
             <w:r>
               <w:rPr>
@@ -9034,7 +9577,14 @@
                 <w:rFonts w:ascii="Times New Roman" w:hAnsi="Times New Roman" w:cs="Times New Roman"/>
                 <w:lang w:val="ru-RU"/>
               </w:rPr>
-              <w:t>225</w:t>
+              <w:t>0</w:t>
+            </w:r>
+            <w:r>
+              <w:rPr>
+                <w:rFonts w:ascii="Times New Roman" w:hAnsi="Times New Roman" w:cs="Times New Roman"/>
+                <w:lang w:val="ru-RU"/>
+              </w:rPr>
+              <w:t>25</w:t>
             </w:r>
           </w:p>
         </w:tc>
@@ -9676,6 +10226,7 @@
                 <w:rFonts w:ascii="Times New Roman" w:hAnsi="Times New Roman" w:cs="Times New Roman"/>
                 <w:lang w:val="ru-RU"/>
               </w:rPr>
+              <w:lastRenderedPageBreak/>
               <w:t>44</w:t>
             </w:r>
           </w:p>
@@ -9797,7 +10348,6 @@
                 <w:rFonts w:ascii="Times New Roman" w:hAnsi="Times New Roman" w:cs="Times New Roman"/>
                 <w:lang w:val="ru-RU"/>
               </w:rPr>
-              <w:lastRenderedPageBreak/>
               <w:t>45</w:t>
             </w:r>
           </w:p>
@@ -10827,14 +11377,6 @@
                 <w:color w:val="000000"/>
                 <w:lang w:val="ru-RU" w:eastAsia="ru-RU"/>
               </w:rPr>
-              <w:t>48</w:t>
-            </w:r>
-            <w:r>
-              <w:rPr>
-                <w:rFonts w:ascii="Times New Roman" w:eastAsia="Times New Roman" w:hAnsi="Times New Roman" w:cs="Times New Roman"/>
-                <w:color w:val="000000"/>
-                <w:lang w:val="ru-RU" w:eastAsia="ru-RU"/>
-              </w:rPr>
               <w:t xml:space="preserve"> </w:t>
             </w:r>
             <w:r>
@@ -11113,41 +11655,65 @@
           <w:iCs/>
         </w:rPr>
       </w:pPr>
-      <w:r>
-        <w:rPr>
-          <w:rFonts w:ascii="Cambria Math" w:hAnsi="Cambria Math" w:cs="Cambria Math"/>
-        </w:rPr>
-        <w:t>⟨𝑡⟩</w:t>
-      </w:r>
-      <w:r>
-        <w:rPr>
-          <w:rFonts w:ascii="Times New Roman" w:hAnsi="Times New Roman" w:cs="Times New Roman"/>
-          <w:i/>
-          <w:iCs/>
-          <w:vertAlign w:val="subscript"/>
-          <w:lang w:val="en-US"/>
-        </w:rPr>
-        <w:t>N</w:t>
-      </w:r>
-      <w:r>
-        <w:rPr>
-          <w:rFonts w:ascii="Times New Roman" w:hAnsi="Times New Roman" w:cs="Times New Roman"/>
-          <w:i/>
-          <w:iCs/>
-          <w:vertAlign w:val="subscript"/>
-        </w:rPr>
-        <w:t xml:space="preserve"> =</w:t>
-      </w:r>
-      <w:r>
-        <w:rPr>
-          <w:rFonts w:ascii="Times New Roman" w:hAnsi="Times New Roman" w:cs="Times New Roman"/>
-          <w:i/>
-          <w:iCs/>
-          <w:vertAlign w:val="subscript"/>
-        </w:rPr>
-        <w:t xml:space="preserve"> </w:t>
-      </w:r>
       <m:oMath>
+        <m:sSub>
+          <m:sSubPr>
+            <m:ctrlPr>
+              <w:rPr>
+                <w:rFonts w:ascii="Cambria Math" w:hAnsi="Cambria Math" w:cs="Cambria Math"/>
+                <w:i/>
+              </w:rPr>
+            </m:ctrlPr>
+          </m:sSubPr>
+          <m:e>
+            <m:d>
+              <m:dPr>
+                <m:begChr m:val="⟨"/>
+                <m:endChr m:val="⟩"/>
+                <m:ctrlPr>
+                  <w:rPr>
+                    <w:rFonts w:ascii="Cambria Math" w:hAnsi="Cambria Math" w:cs="Cambria Math"/>
+                    <w:i/>
+                  </w:rPr>
+                </m:ctrlPr>
+              </m:dPr>
+              <m:e>
+                <m:r>
+                  <w:rPr>
+                    <w:rFonts w:ascii="Cambria Math" w:hAnsi="Cambria Math" w:cs="Cambria Math"/>
+                  </w:rPr>
+                  <m:t>t</m:t>
+                </m:r>
+              </m:e>
+            </m:d>
+            <m:ctrlPr>
+              <w:rPr>
+                <w:rFonts w:ascii="Cambria Math" w:hAnsi="Cambria Math" w:cs="Times New Roman"/>
+                <w:i/>
+                <w:iCs/>
+                <w:vertAlign w:val="subscript"/>
+                <w:lang w:val="en-US"/>
+              </w:rPr>
+            </m:ctrlPr>
+          </m:e>
+          <m:sub>
+            <m:r>
+              <w:rPr>
+                <w:rFonts w:ascii="Cambria Math" w:hAnsi="Cambria Math" w:cs="Times New Roman"/>
+                <w:vertAlign w:val="subscript"/>
+                <w:lang w:val="en-US"/>
+              </w:rPr>
+              <m:t>N</m:t>
+            </m:r>
+          </m:sub>
+        </m:sSub>
+        <m:r>
+          <w:rPr>
+            <w:rFonts w:ascii="Cambria Math" w:hAnsi="Cambria Math" w:cs="Times New Roman"/>
+            <w:vertAlign w:val="subscript"/>
+          </w:rPr>
+          <m:t xml:space="preserve"> = </m:t>
+        </m:r>
         <m:f>
           <m:fPr>
             <m:ctrlPr>
@@ -12063,114 +12629,6 @@
         <w:jc w:val="both"/>
         <w:rPr>
           <w:rFonts w:ascii="Times New Roman" w:hAnsi="Times New Roman" w:cs="Times New Roman"/>
-        </w:rPr>
-      </w:pPr>
-      <m:oMath>
-        <m:r>
-          <w:rPr>
-            <w:rFonts w:ascii="Cambria Math" w:hAnsi="Cambria Math" w:cs="Times New Roman"/>
-          </w:rPr>
-          <m:t>∆</m:t>
-        </m:r>
-        <m:r>
-          <w:rPr>
-            <w:rFonts w:ascii="Cambria Math" w:hAnsi="Cambria Math" w:cs="Cambria Math"/>
-          </w:rPr>
-          <m:t>t</m:t>
-        </m:r>
-        <m:r>
-          <w:rPr>
-            <w:rFonts w:ascii="Cambria Math" w:hAnsi="Cambria Math" w:cs="Times New Roman"/>
-          </w:rPr>
-          <m:t xml:space="preserve">=2,01 </m:t>
-        </m:r>
-        <m:r>
-          <m:rPr>
-            <m:sty m:val="p"/>
-          </m:rPr>
-          <w:rPr>
-            <w:rFonts w:ascii="Cambria Math" w:eastAsiaTheme="minorHAnsi" w:hAnsi="Cambria Math"/>
-            <w:noProof/>
-            <w:lang w:eastAsia="ru-RU"/>
-          </w:rPr>
-          <w:drawing>
-            <wp:inline distT="0" distB="0" distL="0" distR="0" wp14:anchorId="458A24A3" wp14:editId="5FAC694A">
-              <wp:extent cx="40005" cy="158750"/>
-              <wp:effectExtent l="0" t="0" r="0" b="0"/>
-              <wp:docPr id="546723810" name="Рисунок 1"/>
-              <wp:cNvGraphicFramePr>
-                <a:graphicFrameLocks xmlns:a="http://schemas.openxmlformats.org/drawingml/2006/main" noChangeAspect="1"/>
-              </wp:cNvGraphicFramePr>
-              <a:graphic xmlns:a="http://schemas.openxmlformats.org/drawingml/2006/main">
-                <a:graphicData uri="http://schemas.openxmlformats.org/drawingml/2006/picture">
-                  <pic:pic xmlns:pic="http://schemas.openxmlformats.org/drawingml/2006/picture">
-                    <pic:nvPicPr>
-                      <pic:cNvPr id="0" name="Picture 1"/>
-                      <pic:cNvPicPr>
-                        <a:picLocks noChangeAspect="1" noChangeArrowheads="1"/>
-                      </pic:cNvPicPr>
-                    </pic:nvPicPr>
-                    <pic:blipFill>
-                      <a:blip r:embed="rId10">
-                        <a:extLst>
-                          <a:ext uri="{28A0092B-C50C-407E-A947-70E740481C1C}">
-                            <a14:useLocalDpi xmlns:a14="http://schemas.microsoft.com/office/drawing/2010/main" val="0"/>
-                          </a:ext>
-                        </a:extLst>
-                      </a:blip>
-                      <a:srcRect/>
-                      <a:stretch>
-                        <a:fillRect/>
-                      </a:stretch>
-                    </pic:blipFill>
-                    <pic:spPr bwMode="auto">
-                      <a:xfrm>
-                        <a:off x="0" y="0"/>
-                        <a:ext cx="40005" cy="158750"/>
-                      </a:xfrm>
-                      <a:prstGeom prst="rect">
-                        <a:avLst/>
-                      </a:prstGeom>
-                      <a:noFill/>
-                      <a:ln>
-                        <a:noFill/>
-                      </a:ln>
-                    </pic:spPr>
-                  </pic:pic>
-                </a:graphicData>
-              </a:graphic>
-            </wp:inline>
-          </w:drawing>
-        </m:r>
-        <m:r>
-          <w:rPr>
-            <w:rFonts w:ascii="Cambria Math" w:hAnsi="Cambria Math" w:cs="Times New Roman"/>
-          </w:rPr>
-          <m:t xml:space="preserve"> 0,01=0,02 </m:t>
-        </m:r>
-        <m:r>
-          <w:rPr>
-            <w:rFonts w:ascii="Cambria Math" w:hAnsi="Cambria Math" w:cs="Times New Roman"/>
-            <w:lang w:val="en-US"/>
-          </w:rPr>
-          <m:t>c</m:t>
-        </m:r>
-      </m:oMath>
-    </w:p>
-    <w:p>
-      <w:pPr>
-        <w:pStyle w:val="a7"/>
-        <w:numPr>
-          <w:ilvl w:val="0"/>
-          <w:numId w:val="22"/>
-        </w:numPr>
-        <w:tabs>
-          <w:tab w:val="left" w:pos="416"/>
-        </w:tabs>
-        <w:spacing w:line="360" w:lineRule="auto"/>
-        <w:jc w:val="both"/>
-        <w:rPr>
-          <w:rFonts w:ascii="Times New Roman" w:hAnsi="Times New Roman" w:cs="Times New Roman"/>
           <w:i/>
           <w:iCs/>
         </w:rPr>
@@ -12324,7 +12782,13 @@
           <w:rPr>
             <w:rFonts w:ascii="Cambria Math" w:hAnsi="Cambria Math" w:cs="Times New Roman"/>
           </w:rPr>
-          <m:t>Δ</m:t>
+          <m:t>∆</m:t>
+        </m:r>
+        <m:r>
+          <w:rPr>
+            <w:rFonts w:ascii="Cambria Math" w:hAnsi="Cambria Math" w:cs="Cambria Math"/>
+          </w:rPr>
+          <m:t>t</m:t>
         </m:r>
         <m:r>
           <w:rPr>
@@ -12334,7 +12798,7 @@
             <w:szCs w:val="24"/>
             <w:lang w:eastAsia="ru-RU"/>
           </w:rPr>
-          <m:t xml:space="preserve">t= </m:t>
+          <m:t xml:space="preserve">= </m:t>
         </m:r>
       </m:oMath>
       <w:r>
@@ -16132,57 +16596,716 @@
     </w:p>
     <w:p>
       <w:pPr>
-        <w:pStyle w:val="a3"/>
-        <w:rPr>
-          <w:rFonts w:ascii="Times New Roman" w:hAnsi="Times New Roman" w:cs="Times New Roman"/>
-        </w:rPr>
-      </w:pPr>
+        <w:pStyle w:val="a7"/>
+        <w:widowControl/>
+        <w:numPr>
+          <w:ilvl w:val="0"/>
+          <w:numId w:val="4"/>
+        </w:numPr>
+        <w:autoSpaceDE/>
+        <w:autoSpaceDN/>
+        <w:spacing w:after="160" w:line="259" w:lineRule="auto"/>
+        <w:rPr>
+          <w:rFonts w:ascii="Times New Roman" w:hAnsi="Times New Roman" w:cs="Times New Roman"/>
+          <w:sz w:val="24"/>
+          <w:szCs w:val="24"/>
+        </w:rPr>
+      </w:pPr>
+      <w:r>
+        <w:rPr>
+          <w:rFonts w:ascii="Times New Roman" w:hAnsi="Times New Roman" w:cs="Times New Roman"/>
+          <w:sz w:val="24"/>
+          <w:szCs w:val="24"/>
+        </w:rPr>
+        <w:t>Расчет погрешностей измерений (для прямых и косвенных измерений):</w:t>
+      </w:r>
     </w:p>
     <w:p>
       <w:pPr>
         <w:pStyle w:val="a3"/>
-        <w:rPr>
-          <w:rFonts w:ascii="Times New Roman" w:hAnsi="Times New Roman" w:cs="Times New Roman"/>
-        </w:rPr>
-      </w:pPr>
+        <w:ind w:left="426"/>
+        <w:jc w:val="both"/>
+        <w:rPr>
+          <w:rFonts w:ascii="Times New Roman" w:hAnsi="Times New Roman" w:cs="Times New Roman"/>
+        </w:rPr>
+      </w:pPr>
+      <m:oMath>
+        <m:sSub>
+          <m:sSubPr>
+            <m:ctrlPr>
+              <w:rPr>
+                <w:rFonts w:ascii="Cambria Math" w:hAnsi="Cambria Math" w:cs="Times New Roman"/>
+                <w:i/>
+                <w:lang w:val="en-US"/>
+              </w:rPr>
+            </m:ctrlPr>
+          </m:sSubPr>
+          <m:e>
+            <m:r>
+              <w:rPr>
+                <w:rFonts w:ascii="Cambria Math" w:hAnsi="Cambria Math" w:cs="Times New Roman"/>
+              </w:rPr>
+              <m:t>∆</m:t>
+            </m:r>
+          </m:e>
+          <m:sub>
+            <m:r>
+              <w:rPr>
+                <w:rFonts w:ascii="Cambria Math" w:hAnsi="Cambria Math" w:cs="Times New Roman"/>
+                <w:lang w:val="en-US"/>
+              </w:rPr>
+              <m:t>ux</m:t>
+            </m:r>
+          </m:sub>
+        </m:sSub>
+        <m:r>
+          <w:rPr>
+            <w:rFonts w:ascii="Cambria Math" w:hAnsi="Cambria Math" w:cs="Times New Roman"/>
+          </w:rPr>
+          <m:t xml:space="preserve">=0,005 </m:t>
+        </m:r>
+      </m:oMath>
+      <w:r>
+        <w:rPr>
+          <w:rFonts w:ascii="Times New Roman" w:hAnsi="Times New Roman" w:cs="Times New Roman"/>
+          <w:lang w:val="en-US"/>
+        </w:rPr>
+        <w:t>c</w:t>
+      </w:r>
+      <w:r>
+        <w:rPr>
+          <w:rFonts w:ascii="Times New Roman" w:hAnsi="Times New Roman" w:cs="Times New Roman"/>
+        </w:rPr>
+        <w:t>;</w:t>
+      </w:r>
+      <w:r>
+        <w:rPr>
+          <w:rFonts w:ascii="Times New Roman" w:hAnsi="Times New Roman" w:cs="Times New Roman"/>
+        </w:rPr>
+        <w:t xml:space="preserve"> </w:t>
+      </w:r>
+      <m:oMath>
+        <m:r>
+          <w:rPr>
+            <w:rFonts w:ascii="Cambria Math" w:hAnsi="Cambria Math" w:cs="Times New Roman"/>
+          </w:rPr>
+          <m:t>∆</m:t>
+        </m:r>
+        <m:r>
+          <w:rPr>
+            <w:rFonts w:ascii="Cambria Math" w:hAnsi="Cambria Math" w:cs="Cambria Math"/>
+          </w:rPr>
+          <m:t>t</m:t>
+        </m:r>
+        <m:r>
+          <w:rPr>
+            <w:rFonts w:ascii="Cambria Math" w:hAnsi="Cambria Math" w:cs="Times New Roman"/>
+          </w:rPr>
+          <m:t>=</m:t>
+        </m:r>
+        <m:sSub>
+          <m:sSubPr>
+            <m:ctrlPr>
+              <w:rPr>
+                <w:rFonts w:ascii="Cambria Math" w:hAnsi="Cambria Math" w:cs="Cambria Math"/>
+                <w:i/>
+              </w:rPr>
+            </m:ctrlPr>
+          </m:sSubPr>
+          <m:e>
+            <m:r>
+              <w:rPr>
+                <w:rFonts w:ascii="Cambria Math" w:hAnsi="Cambria Math" w:cs="Cambria Math"/>
+              </w:rPr>
+              <m:t>t</m:t>
+            </m:r>
+            <m:ctrlPr>
+              <w:rPr>
+                <w:rFonts w:ascii="Cambria Math" w:hAnsi="Cambria Math" w:cs="Times New Roman"/>
+                <w:i/>
+              </w:rPr>
+            </m:ctrlPr>
+          </m:e>
+          <m:sub>
+            <m:r>
+              <w:rPr>
+                <w:rFonts w:ascii="Cambria Math" w:hAnsi="Cambria Math" w:cs="Cambria Math"/>
+                <w:vertAlign w:val="subscript"/>
+              </w:rPr>
+              <m:t>α</m:t>
+            </m:r>
+            <m:r>
+              <w:rPr>
+                <w:rFonts w:ascii="Cambria Math" w:hAnsi="Cambria Math" w:cs="Times New Roman"/>
+                <w:vertAlign w:val="subscript"/>
+              </w:rPr>
+              <m:t>,</m:t>
+            </m:r>
+            <m:r>
+              <w:rPr>
+                <w:rFonts w:ascii="Cambria Math" w:hAnsi="Cambria Math" w:cs="Cambria Math"/>
+                <w:vertAlign w:val="subscript"/>
+              </w:rPr>
+              <m:t>N</m:t>
+            </m:r>
+          </m:sub>
+        </m:sSub>
+        <m:r>
+          <w:rPr>
+            <w:rFonts w:ascii="Cambria Math" w:hAnsi="Cambria Math" w:cs="Cambria Math"/>
+            <w:vertAlign w:val="subscript"/>
+          </w:rPr>
+          <m:t xml:space="preserve"> </m:t>
+        </m:r>
+        <m:r>
+          <w:rPr>
+            <w:rFonts w:ascii="Cambria Math" w:hAnsi="Cambria Math" w:cs="Times New Roman"/>
+          </w:rPr>
+          <m:t xml:space="preserve">· </m:t>
+        </m:r>
+        <m:sSub>
+          <m:sSubPr>
+            <m:ctrlPr>
+              <w:rPr>
+                <w:rFonts w:ascii="Cambria Math" w:hAnsi="Cambria Math" w:cs="Cambria Math"/>
+                <w:i/>
+              </w:rPr>
+            </m:ctrlPr>
+          </m:sSubPr>
+          <m:e>
+            <m:r>
+              <w:rPr>
+                <w:rFonts w:ascii="Cambria Math" w:hAnsi="Cambria Math" w:cs="Cambria Math"/>
+              </w:rPr>
+              <m:t>σ</m:t>
+            </m:r>
+            <m:ctrlPr>
+              <w:rPr>
+                <w:rFonts w:ascii="Cambria Math" w:hAnsi="Cambria Math" w:cs="Times New Roman"/>
+                <w:i/>
+              </w:rPr>
+            </m:ctrlPr>
+          </m:e>
+          <m:sub>
+            <m:r>
+              <w:rPr>
+                <w:rFonts w:ascii="Cambria Math" w:hAnsi="Cambria Math" w:cs="Cambria Math"/>
+                <w:vertAlign w:val="subscript"/>
+              </w:rPr>
+              <m:t>⟨t⟩</m:t>
+            </m:r>
+          </m:sub>
+        </m:sSub>
+        <m:r>
+          <w:rPr>
+            <w:rFonts w:ascii="Cambria Math" w:hAnsi="Cambria Math" w:cs="Times New Roman"/>
+          </w:rPr>
+          <m:t>=</m:t>
+        </m:r>
+        <m:r>
+          <w:rPr>
+            <w:rFonts w:ascii="Cambria Math" w:hAnsi="Cambria Math" w:cs="Times New Roman"/>
+          </w:rPr>
+          <m:t xml:space="preserve">2,01 </m:t>
+        </m:r>
+        <m:r>
+          <m:rPr>
+            <m:sty m:val="p"/>
+          </m:rPr>
+          <w:rPr>
+            <w:rFonts w:ascii="Cambria Math" w:eastAsiaTheme="minorHAnsi" w:hAnsi="Cambria Math"/>
+            <w:noProof/>
+            <w:lang w:eastAsia="ru-RU"/>
+          </w:rPr>
+          <w:drawing>
+            <wp:inline distT="0" distB="0" distL="0" distR="0" wp14:anchorId="56AE3EFA" wp14:editId="75B2DDC6">
+              <wp:extent cx="40005" cy="158750"/>
+              <wp:effectExtent l="0" t="0" r="0" b="0"/>
+              <wp:docPr id="1893458700" name="Рисунок 1893458700"/>
+              <wp:cNvGraphicFramePr>
+                <a:graphicFrameLocks xmlns:a="http://schemas.openxmlformats.org/drawingml/2006/main" noChangeAspect="1"/>
+              </wp:cNvGraphicFramePr>
+              <a:graphic xmlns:a="http://schemas.openxmlformats.org/drawingml/2006/main">
+                <a:graphicData uri="http://schemas.openxmlformats.org/drawingml/2006/picture">
+                  <pic:pic xmlns:pic="http://schemas.openxmlformats.org/drawingml/2006/picture">
+                    <pic:nvPicPr>
+                      <pic:cNvPr id="0" name="Picture 1"/>
+                      <pic:cNvPicPr>
+                        <a:picLocks noChangeAspect="1" noChangeArrowheads="1"/>
+                      </pic:cNvPicPr>
+                    </pic:nvPicPr>
+                    <pic:blipFill>
+                      <a:blip r:embed="rId10">
+                        <a:extLst>
+                          <a:ext uri="{28A0092B-C50C-407E-A947-70E740481C1C}">
+                            <a14:useLocalDpi xmlns:a14="http://schemas.microsoft.com/office/drawing/2010/main" val="0"/>
+                          </a:ext>
+                        </a:extLst>
+                      </a:blip>
+                      <a:srcRect/>
+                      <a:stretch>
+                        <a:fillRect/>
+                      </a:stretch>
+                    </pic:blipFill>
+                    <pic:spPr bwMode="auto">
+                      <a:xfrm>
+                        <a:off x="0" y="0"/>
+                        <a:ext cx="40005" cy="158750"/>
+                      </a:xfrm>
+                      <a:prstGeom prst="rect">
+                        <a:avLst/>
+                      </a:prstGeom>
+                      <a:noFill/>
+                      <a:ln>
+                        <a:noFill/>
+                      </a:ln>
+                    </pic:spPr>
+                  </pic:pic>
+                </a:graphicData>
+              </a:graphic>
+            </wp:inline>
+          </w:drawing>
+        </m:r>
+        <m:r>
+          <w:rPr>
+            <w:rFonts w:ascii="Cambria Math" w:hAnsi="Cambria Math" w:cs="Times New Roman"/>
+          </w:rPr>
+          <m:t xml:space="preserve"> 0,01=0,02 </m:t>
+        </m:r>
+      </m:oMath>
+      <w:r>
+        <w:rPr>
+          <w:rFonts w:ascii="Times New Roman" w:hAnsi="Times New Roman" w:cs="Times New Roman"/>
+          <w:lang w:val="en-US"/>
+        </w:rPr>
+        <w:t>c</w:t>
+      </w:r>
     </w:p>
     <w:p>
       <w:pPr>
         <w:pStyle w:val="a3"/>
-        <w:rPr>
-          <w:rFonts w:ascii="Times New Roman" w:hAnsi="Times New Roman" w:cs="Times New Roman"/>
-        </w:rPr>
-      </w:pPr>
+        <w:ind w:left="426"/>
+        <w:jc w:val="both"/>
+        <w:rPr>
+          <w:rFonts w:ascii="Times New Roman" w:hAnsi="Times New Roman" w:cs="Times New Roman"/>
+        </w:rPr>
+      </w:pPr>
+      <w:r>
+        <w:rPr>
+          <w:rFonts w:ascii="Times New Roman" w:hAnsi="Times New Roman" w:cs="Times New Roman"/>
+        </w:rPr>
+        <w:t>Абсолютная погрешность с учетом погрешности прибора</w:t>
+      </w:r>
+      <w:r>
+        <w:rPr>
+          <w:rFonts w:ascii="Times New Roman" w:hAnsi="Times New Roman" w:cs="Times New Roman"/>
+        </w:rPr>
+        <w:t xml:space="preserve"> </w:t>
+      </w:r>
+      <m:oMath>
+        <m:r>
+          <w:rPr>
+            <w:rFonts w:ascii="Cambria Math" w:hAnsi="Cambria Math" w:cs="Times New Roman"/>
+          </w:rPr>
+          <m:t>∆</m:t>
+        </m:r>
+        <m:r>
+          <w:rPr>
+            <w:rFonts w:ascii="Cambria Math" w:hAnsi="Cambria Math" w:cs="Times New Roman"/>
+            <w:lang w:val="en-US"/>
+          </w:rPr>
+          <m:t>x</m:t>
+        </m:r>
+        <m:r>
+          <w:rPr>
+            <w:rFonts w:ascii="Cambria Math" w:hAnsi="Cambria Math" w:cs="Times New Roman"/>
+          </w:rPr>
+          <m:t>=</m:t>
+        </m:r>
+        <m:rad>
+          <m:radPr>
+            <m:degHide m:val="1"/>
+            <m:ctrlPr>
+              <w:rPr>
+                <w:rFonts w:ascii="Cambria Math" w:hAnsi="Cambria Math" w:cs="Times New Roman"/>
+                <w:i/>
+                <w:lang w:val="en-US"/>
+              </w:rPr>
+            </m:ctrlPr>
+          </m:radPr>
+          <m:deg/>
+          <m:e>
+            <m:sSup>
+              <m:sSupPr>
+                <m:ctrlPr>
+                  <w:rPr>
+                    <w:rFonts w:ascii="Cambria Math" w:hAnsi="Cambria Math" w:cs="Times New Roman"/>
+                    <w:i/>
+                    <w:lang w:val="en-US"/>
+                  </w:rPr>
+                </m:ctrlPr>
+              </m:sSupPr>
+              <m:e>
+                <m:d>
+                  <m:dPr>
+                    <m:ctrlPr>
+                      <w:rPr>
+                        <w:rFonts w:ascii="Cambria Math" w:hAnsi="Cambria Math" w:cs="Times New Roman"/>
+                        <w:i/>
+                        <w:lang w:val="en-US"/>
+                      </w:rPr>
+                    </m:ctrlPr>
+                  </m:dPr>
+                  <m:e>
+                    <m:r>
+                      <w:rPr>
+                        <w:rFonts w:ascii="Cambria Math" w:hAnsi="Cambria Math" w:cs="Times New Roman"/>
+                      </w:rPr>
+                      <m:t>∆</m:t>
+                    </m:r>
+                    <m:r>
+                      <w:rPr>
+                        <w:rFonts w:ascii="Cambria Math" w:hAnsi="Cambria Math" w:cs="Cambria Math"/>
+                      </w:rPr>
+                      <m:t>t</m:t>
+                    </m:r>
+                  </m:e>
+                </m:d>
+              </m:e>
+              <m:sup>
+                <m:r>
+                  <w:rPr>
+                    <w:rFonts w:ascii="Cambria Math" w:hAnsi="Cambria Math" w:cs="Times New Roman"/>
+                  </w:rPr>
+                  <m:t>2</m:t>
+                </m:r>
+              </m:sup>
+            </m:sSup>
+            <m:r>
+              <w:rPr>
+                <w:rFonts w:ascii="Cambria Math" w:hAnsi="Cambria Math" w:cs="Times New Roman"/>
+              </w:rPr>
+              <m:t>+</m:t>
+            </m:r>
+            <m:sSup>
+              <m:sSupPr>
+                <m:ctrlPr>
+                  <w:rPr>
+                    <w:rFonts w:ascii="Cambria Math" w:hAnsi="Cambria Math" w:cs="Times New Roman"/>
+                    <w:i/>
+                    <w:lang w:val="en-US"/>
+                  </w:rPr>
+                </m:ctrlPr>
+              </m:sSupPr>
+              <m:e>
+                <m:d>
+                  <m:dPr>
+                    <m:ctrlPr>
+                      <w:rPr>
+                        <w:rFonts w:ascii="Cambria Math" w:hAnsi="Cambria Math" w:cs="Times New Roman"/>
+                        <w:i/>
+                        <w:lang w:val="en-US"/>
+                      </w:rPr>
+                    </m:ctrlPr>
+                  </m:dPr>
+                  <m:e>
+                    <m:f>
+                      <m:fPr>
+                        <m:ctrlPr>
+                          <w:rPr>
+                            <w:rFonts w:ascii="Cambria Math" w:hAnsi="Cambria Math" w:cs="Times New Roman"/>
+                            <w:i/>
+                            <w:lang w:val="en-US"/>
+                          </w:rPr>
+                        </m:ctrlPr>
+                      </m:fPr>
+                      <m:num>
+                        <m:r>
+                          <w:rPr>
+                            <w:rFonts w:ascii="Cambria Math" w:hAnsi="Cambria Math" w:cs="Times New Roman"/>
+                          </w:rPr>
+                          <m:t>2</m:t>
+                        </m:r>
+                      </m:num>
+                      <m:den>
+                        <m:r>
+                          <w:rPr>
+                            <w:rFonts w:ascii="Cambria Math" w:hAnsi="Cambria Math" w:cs="Times New Roman"/>
+                          </w:rPr>
+                          <m:t>3</m:t>
+                        </m:r>
+                      </m:den>
+                    </m:f>
+                    <m:sSub>
+                      <m:sSubPr>
+                        <m:ctrlPr>
+                          <w:rPr>
+                            <w:rFonts w:ascii="Cambria Math" w:hAnsi="Cambria Math" w:cs="Times New Roman"/>
+                            <w:i/>
+                            <w:lang w:val="en-US"/>
+                          </w:rPr>
+                        </m:ctrlPr>
+                      </m:sSubPr>
+                      <m:e>
+                        <m:r>
+                          <w:rPr>
+                            <w:rFonts w:ascii="Cambria Math" w:hAnsi="Cambria Math" w:cs="Times New Roman"/>
+                          </w:rPr>
+                          <m:t>∆</m:t>
+                        </m:r>
+                      </m:e>
+                      <m:sub>
+                        <m:r>
+                          <w:rPr>
+                            <w:rFonts w:ascii="Cambria Math" w:hAnsi="Cambria Math" w:cs="Times New Roman"/>
+                            <w:lang w:val="en-US"/>
+                          </w:rPr>
+                          <m:t>ux</m:t>
+                        </m:r>
+                      </m:sub>
+                    </m:sSub>
+                  </m:e>
+                </m:d>
+              </m:e>
+              <m:sup>
+                <m:r>
+                  <w:rPr>
+                    <w:rFonts w:ascii="Cambria Math" w:hAnsi="Cambria Math" w:cs="Times New Roman"/>
+                  </w:rPr>
+                  <m:t>2</m:t>
+                </m:r>
+              </m:sup>
+            </m:sSup>
+          </m:e>
+        </m:rad>
+        <m:r>
+          <w:rPr>
+            <w:rFonts w:ascii="Cambria Math" w:hAnsi="Cambria Math" w:cs="Times New Roman"/>
+          </w:rPr>
+          <m:t>=</m:t>
+        </m:r>
+        <m:r>
+          <w:rPr>
+            <w:rFonts w:ascii="Cambria Math" w:hAnsi="Cambria Math" w:cs="Times New Roman"/>
+          </w:rPr>
+          <m:t>0,0</m:t>
+        </m:r>
+        <m:r>
+          <w:rPr>
+            <w:rFonts w:ascii="Cambria Math" w:hAnsi="Cambria Math" w:cs="Times New Roman"/>
+          </w:rPr>
+          <m:t>2</m:t>
+        </m:r>
+      </m:oMath>
+      <w:r>
+        <w:rPr>
+          <w:rFonts w:ascii="Times New Roman" w:hAnsi="Times New Roman" w:cs="Times New Roman"/>
+        </w:rPr>
+        <w:t xml:space="preserve"> с</w:t>
+      </w:r>
     </w:p>
     <w:p>
       <w:pPr>
         <w:pStyle w:val="a3"/>
-        <w:rPr>
-          <w:rFonts w:ascii="Times New Roman" w:hAnsi="Times New Roman" w:cs="Times New Roman"/>
-          <w:i/>
-          <w:noProof/>
-        </w:rPr>
-      </w:pPr>
-    </w:p>
-    <w:p>
-      <w:pPr>
-        <w:pStyle w:val="a3"/>
-        <w:rPr>
-          <w:rFonts w:ascii="Times New Roman" w:hAnsi="Times New Roman" w:cs="Times New Roman"/>
-          <w:i/>
-          <w:noProof/>
-        </w:rPr>
-      </w:pPr>
-    </w:p>
-    <w:p>
-      <w:pPr>
-        <w:pStyle w:val="a3"/>
-        <w:rPr>
-          <w:rFonts w:ascii="Times New Roman" w:hAnsi="Times New Roman" w:cs="Times New Roman"/>
-          <w:i/>
-          <w:noProof/>
-        </w:rPr>
-      </w:pPr>
+        <w:ind w:left="426"/>
+        <w:jc w:val="both"/>
+        <w:rPr>
+          <w:rFonts w:ascii="Times New Roman" w:hAnsi="Times New Roman" w:cs="Times New Roman"/>
+        </w:rPr>
+      </w:pPr>
+      <w:r>
+        <w:rPr>
+          <w:rFonts w:ascii="Times New Roman" w:hAnsi="Times New Roman" w:cs="Times New Roman"/>
+        </w:rPr>
+        <w:t>О</w:t>
+      </w:r>
+      <w:r>
+        <w:rPr>
+          <w:rFonts w:ascii="Times New Roman" w:hAnsi="Times New Roman" w:cs="Times New Roman"/>
+        </w:rPr>
+        <w:t>тносительная погрешность</w:t>
+      </w:r>
+      <w:r>
+        <w:rPr>
+          <w:rFonts w:ascii="Times New Roman" w:hAnsi="Times New Roman" w:cs="Times New Roman"/>
+        </w:rPr>
+        <w:t xml:space="preserve"> измерения:</w:t>
+      </w:r>
+      <m:oMath>
+        <m:r>
+          <m:rPr>
+            <m:sty m:val="p"/>
+          </m:rPr>
+          <w:rPr>
+            <w:rFonts w:ascii="Cambria Math" w:hAnsi="Times New Roman" w:cs="Times New Roman"/>
+          </w:rPr>
+          <m:t xml:space="preserve"> </m:t>
+        </m:r>
+        <m:sSub>
+          <m:sSubPr>
+            <m:ctrlPr>
+              <w:rPr>
+                <w:rFonts w:ascii="Cambria Math" w:hAnsi="Cambria Math" w:cs="Times New Roman"/>
+                <w:i/>
+              </w:rPr>
+            </m:ctrlPr>
+          </m:sSubPr>
+          <m:e>
+            <m:r>
+              <w:rPr>
+                <w:rFonts w:ascii="Cambria Math" w:hAnsi="Cambria Math" w:cs="Times New Roman"/>
+              </w:rPr>
+              <m:t>ε</m:t>
+            </m:r>
+          </m:e>
+          <m:sub>
+            <m:r>
+              <w:rPr>
+                <w:rFonts w:ascii="Cambria Math" w:hAnsi="Cambria Math" w:cs="Times New Roman"/>
+              </w:rPr>
+              <m:t>x</m:t>
+            </m:r>
+          </m:sub>
+        </m:sSub>
+        <m:r>
+          <w:rPr>
+            <w:rFonts w:ascii="Cambria Math" w:hAnsi="Cambria Math" w:cs="Times New Roman"/>
+          </w:rPr>
+          <m:t>=</m:t>
+        </m:r>
+        <m:f>
+          <m:fPr>
+            <m:ctrlPr>
+              <w:rPr>
+                <w:rFonts w:ascii="Cambria Math" w:hAnsi="Cambria Math" w:cs="Times New Roman"/>
+                <w:i/>
+              </w:rPr>
+            </m:ctrlPr>
+          </m:fPr>
+          <m:num>
+            <m:r>
+              <w:rPr>
+                <w:rFonts w:ascii="Cambria Math" w:hAnsi="Cambria Math" w:cs="Times New Roman"/>
+              </w:rPr>
+              <m:t>∆x</m:t>
+            </m:r>
+          </m:num>
+          <m:den>
+            <m:acc>
+              <m:accPr>
+                <m:chr m:val="̅"/>
+                <m:ctrlPr>
+                  <w:rPr>
+                    <w:rFonts w:ascii="Cambria Math" w:hAnsi="Cambria Math" w:cs="Times New Roman"/>
+                    <w:i/>
+                  </w:rPr>
+                </m:ctrlPr>
+              </m:accPr>
+              <m:e>
+                <m:r>
+                  <w:rPr>
+                    <w:rFonts w:ascii="Cambria Math" w:hAnsi="Cambria Math" w:cs="Times New Roman"/>
+                  </w:rPr>
+                  <m:t>x</m:t>
+                </m:r>
+              </m:e>
+            </m:acc>
+          </m:den>
+        </m:f>
+        <m:r>
+          <w:rPr>
+            <w:rFonts w:ascii="Cambria Math" w:hAnsi="Cambria Math" w:cs="Times New Roman"/>
+          </w:rPr>
+          <m:t>·100%</m:t>
+        </m:r>
+        <m:r>
+          <w:rPr>
+            <w:rFonts w:ascii="Cambria Math" w:hAnsi="Cambria Math" w:cs="Times New Roman"/>
+          </w:rPr>
+          <m:t>=</m:t>
+        </m:r>
+        <m:f>
+          <m:fPr>
+            <m:ctrlPr>
+              <w:rPr>
+                <w:rFonts w:ascii="Cambria Math" w:hAnsi="Cambria Math" w:cs="Times New Roman"/>
+                <w:i/>
+                <w:lang w:val="en-US"/>
+              </w:rPr>
+            </m:ctrlPr>
+          </m:fPr>
+          <m:num>
+            <m:r>
+              <w:rPr>
+                <w:rFonts w:ascii="Cambria Math" w:hAnsi="Cambria Math" w:cs="Times New Roman"/>
+              </w:rPr>
+              <m:t>0,0</m:t>
+            </m:r>
+            <m:r>
+              <w:rPr>
+                <w:rFonts w:ascii="Cambria Math" w:hAnsi="Cambria Math" w:cs="Times New Roman"/>
+              </w:rPr>
+              <m:t>2</m:t>
+            </m:r>
+            <m:ctrlPr>
+              <w:rPr>
+                <w:rFonts w:ascii="Cambria Math" w:hAnsi="Cambria Math" w:cs="Times New Roman"/>
+                <w:i/>
+              </w:rPr>
+            </m:ctrlPr>
+          </m:num>
+          <m:den>
+            <m:r>
+              <w:rPr>
+                <w:rFonts w:ascii="Cambria Math" w:hAnsi="Cambria Math" w:cs="Times New Roman"/>
+              </w:rPr>
+              <m:t>7</m:t>
+            </m:r>
+            <m:r>
+              <w:rPr>
+                <w:rFonts w:ascii="Cambria Math" w:hAnsi="Cambria Math" w:cs="Times New Roman"/>
+              </w:rPr>
+              <m:t>,02</m:t>
+            </m:r>
+          </m:den>
+        </m:f>
+        <m:r>
+          <w:rPr>
+            <w:rFonts w:ascii="Cambria Math" w:hAnsi="Cambria Math" w:cs="Times New Roman"/>
+          </w:rPr>
+          <m:t>·100%</m:t>
+        </m:r>
+        <m:r>
+          <w:rPr>
+            <w:rFonts w:ascii="Cambria Math" w:hAnsi="Cambria Math" w:cs="Times New Roman"/>
+          </w:rPr>
+          <m:t>=</m:t>
+        </m:r>
+        <m:r>
+          <w:rPr>
+            <w:rFonts w:ascii="Cambria Math" w:hAnsi="Cambria Math" w:cs="Times New Roman"/>
+          </w:rPr>
+          <m:t>0,</m:t>
+        </m:r>
+        <m:r>
+          <w:rPr>
+            <w:rFonts w:ascii="Cambria Math" w:hAnsi="Cambria Math" w:cs="Times New Roman"/>
+          </w:rPr>
+          <m:t>28</m:t>
+        </m:r>
+      </m:oMath>
+      <w:r>
+        <w:rPr>
+          <w:rFonts w:ascii="Times New Roman" w:hAnsi="Times New Roman" w:cs="Times New Roman"/>
+        </w:rPr>
+        <w:t>%</w:t>
+      </w:r>
+      <w:r>
+        <w:rPr>
+          <w:rFonts w:ascii="Times New Roman" w:hAnsi="Times New Roman" w:cs="Times New Roman"/>
+        </w:rPr>
+        <w:t xml:space="preserve">  </w:t>
+      </w:r>
     </w:p>
     <w:p>
       <w:pPr>

--- a/3_term_Software_engineering/Physics/lab1/lab1.docx
+++ b/3_term_Software_engineering/Physics/lab1/lab1.docx
@@ -1046,6 +1046,14 @@
           <w:szCs w:val="24"/>
         </w:rPr>
         <w:t>22:39 - 22:57</w:t>
+      </w:r>
+      <w:r>
+        <w:rPr>
+          <w:rFonts w:ascii="Times New Roman" w:hAnsi="Times New Roman" w:cs="Times New Roman"/>
+          <w:sz w:val="24"/>
+          <w:szCs w:val="24"/>
+        </w:rPr>
+        <w:t xml:space="preserve"> 07.09.2023</w:t>
       </w:r>
       <w:r>
         <w:rPr>
@@ -1954,12 +1962,32 @@
             </m:r>
           </m:num>
           <m:den>
-            <m:r>
-              <w:rPr>
-                <w:rFonts w:ascii="Cambria Math" w:hAnsi="Cambria Math" w:cs="Times New Roman"/>
-              </w:rPr>
-              <m:t>σ</m:t>
-            </m:r>
+            <m:sSub>
+              <m:sSubPr>
+                <m:ctrlPr>
+                  <w:rPr>
+                    <w:rFonts w:ascii="Cambria Math" w:hAnsi="Cambria Math" w:cs="Times New Roman"/>
+                    <w:i/>
+                  </w:rPr>
+                </m:ctrlPr>
+              </m:sSubPr>
+              <m:e>
+                <m:r>
+                  <w:rPr>
+                    <w:rFonts w:ascii="Cambria Math" w:hAnsi="Cambria Math" w:cs="Times New Roman"/>
+                  </w:rPr>
+                  <m:t>σ</m:t>
+                </m:r>
+              </m:e>
+              <m:sub>
+                <m:r>
+                  <w:rPr>
+                    <w:rFonts w:ascii="Cambria Math" w:hAnsi="Cambria Math" w:cs="Times New Roman"/>
+                  </w:rPr>
+                  <m:t>N</m:t>
+                </m:r>
+              </m:sub>
+            </m:sSub>
             <m:rad>
               <m:radPr>
                 <m:degHide m:val="1"/>
@@ -2305,12 +2333,32 @@
             </m:r>
           </m:num>
           <m:den>
-            <m:r>
-              <w:rPr>
-                <w:rFonts w:ascii="Cambria Math" w:hAnsi="Cambria Math" w:cs="Times New Roman"/>
-              </w:rPr>
-              <m:t>σ</m:t>
-            </m:r>
+            <m:sSub>
+              <m:sSubPr>
+                <m:ctrlPr>
+                  <w:rPr>
+                    <w:rFonts w:ascii="Cambria Math" w:hAnsi="Cambria Math" w:cs="Times New Roman"/>
+                    <w:i/>
+                  </w:rPr>
+                </m:ctrlPr>
+              </m:sSubPr>
+              <m:e>
+                <m:r>
+                  <w:rPr>
+                    <w:rFonts w:ascii="Cambria Math" w:hAnsi="Cambria Math" w:cs="Times New Roman"/>
+                  </w:rPr>
+                  <m:t>σ</m:t>
+                </m:r>
+              </m:e>
+              <m:sub>
+                <m:r>
+                  <w:rPr>
+                    <w:rFonts w:ascii="Cambria Math" w:hAnsi="Cambria Math" w:cs="Times New Roman"/>
+                  </w:rPr>
+                  <m:t>N</m:t>
+                </m:r>
+              </m:sub>
+            </m:sSub>
             <m:rad>
               <m:radPr>
                 <m:degHide m:val="1"/>
@@ -2427,8 +2475,8 @@
                 </m:sSup>
               </m:num>
               <m:den>
-                <m:sSup>
-                  <m:sSupPr>
+                <m:sSubSup>
+                  <m:sSubSupPr>
                     <m:ctrlPr>
                       <w:rPr>
                         <w:rFonts w:ascii="Cambria Math" w:hAnsi="Cambria Math" w:cs="Times New Roman"/>
@@ -2436,7 +2484,7 @@
                         <w:lang w:val="en-US"/>
                       </w:rPr>
                     </m:ctrlPr>
-                  </m:sSupPr>
+                  </m:sSubSupPr>
                   <m:e>
                     <m:r>
                       <w:rPr>
@@ -2452,6 +2500,15 @@
                       <m:t>σ</m:t>
                     </m:r>
                   </m:e>
+                  <m:sub>
+                    <m:r>
+                      <w:rPr>
+                        <w:rFonts w:ascii="Cambria Math" w:hAnsi="Cambria Math" w:cs="Times New Roman"/>
+                        <w:lang w:val="en-US"/>
+                      </w:rPr>
+                      <m:t>N</m:t>
+                    </m:r>
+                  </m:sub>
                   <m:sup>
                     <m:r>
                       <w:rPr>
@@ -2459,8 +2516,14 @@
                       </w:rPr>
                       <m:t>2</m:t>
                     </m:r>
+                    <m:ctrlPr>
+                      <w:rPr>
+                        <w:rFonts w:ascii="Cambria Math" w:hAnsi="Cambria Math" w:cs="Times New Roman"/>
+                        <w:i/>
+                      </w:rPr>
+                    </m:ctrlPr>
                   </m:sup>
-                </m:sSup>
+                </m:sSubSup>
               </m:den>
             </m:f>
           </m:e>
@@ -2793,14 +2856,7 @@
                             <w:rFonts w:ascii="Cambria Math" w:hAnsi="Cambria Math" w:cs="Times New Roman"/>
                             <w:lang w:val="en-US"/>
                           </w:rPr>
-                          <m:t>u</m:t>
-                        </m:r>
-                        <m:r>
-                          <w:rPr>
-                            <w:rFonts w:ascii="Cambria Math" w:hAnsi="Cambria Math" w:cs="Times New Roman"/>
-                            <w:lang w:val="en-US"/>
-                          </w:rPr>
-                          <m:t>x</m:t>
+                          <m:t>ux</m:t>
                         </m:r>
                       </m:sub>
                     </m:sSub>
@@ -2886,14 +2942,7 @@
                 <w:rFonts w:ascii="Cambria Math" w:hAnsi="Cambria Math" w:cs="Times New Roman"/>
                 <w:lang w:val="en-US"/>
               </w:rPr>
-              <m:t>u</m:t>
-            </m:r>
-            <m:r>
-              <w:rPr>
-                <w:rFonts w:ascii="Cambria Math" w:hAnsi="Cambria Math" w:cs="Times New Roman"/>
-                <w:lang w:val="en-US"/>
-              </w:rPr>
-              <m:t>x</m:t>
+              <m:t>ux</m:t>
             </m:r>
           </m:sub>
         </m:sSub>
@@ -3015,13 +3064,7 @@
               <w:rPr>
                 <w:rFonts w:ascii="Cambria Math" w:hAnsi="Cambria Math" w:cs="Times New Roman"/>
               </w:rPr>
-              <m:t>∆</m:t>
-            </m:r>
-            <m:r>
-              <w:rPr>
-                <w:rFonts w:ascii="Cambria Math" w:hAnsi="Cambria Math" w:cs="Times New Roman"/>
-              </w:rPr>
-              <m:t>x</m:t>
+              <m:t>∆x</m:t>
             </m:r>
           </m:num>
           <m:den>
@@ -3050,13 +3093,7 @@
           <w:rPr>
             <w:rFonts w:ascii="Cambria Math" w:hAnsi="Cambria Math" w:cs="Times New Roman"/>
           </w:rPr>
-          <m:t>·</m:t>
-        </m:r>
-        <m:r>
-          <w:rPr>
-            <w:rFonts w:ascii="Cambria Math" w:hAnsi="Cambria Math" w:cs="Times New Roman"/>
-          </w:rPr>
-          <m:t>100%</m:t>
+          <m:t>·100%</m:t>
         </m:r>
       </m:oMath>
       <w:r>
@@ -3633,20 +3670,6 @@
         </w:tc>
       </w:tr>
     </w:tbl>
-    <w:p>
-      <w:pPr>
-        <w:tabs>
-          <w:tab w:val="left" w:pos="416"/>
-        </w:tabs>
-        <w:spacing w:before="92"/>
-        <w:jc w:val="both"/>
-        <w:rPr>
-          <w:rFonts w:ascii="Times New Roman" w:hAnsi="Times New Roman" w:cs="Times New Roman"/>
-          <w:sz w:val="24"/>
-          <w:szCs w:val="24"/>
-        </w:rPr>
-      </w:pPr>
-    </w:p>
     <w:p>
       <w:pPr>
         <w:tabs>
@@ -11440,7 +11463,15 @@
                 <w:color w:val="000000"/>
                 <w:lang w:val="ru-RU" w:eastAsia="ru-RU"/>
               </w:rPr>
-              <w:t>14</w:t>
+              <w:t>1</w:t>
+            </w:r>
+            <w:r>
+              <w:rPr>
+                <w:rFonts w:ascii="Times New Roman" w:eastAsia="Times New Roman" w:hAnsi="Times New Roman" w:cs="Times New Roman"/>
+                <w:color w:val="000000"/>
+                <w:lang w:eastAsia="ru-RU"/>
+              </w:rPr>
+              <w:t>3</w:t>
             </w:r>
             <w:r>
               <w:rPr>
@@ -11812,33 +11843,6 @@
             </m:sSub>
           </m:e>
         </m:nary>
-        <m:sSub>
-          <m:sSubPr>
-            <m:ctrlPr>
-              <w:rPr>
-                <w:rFonts w:ascii="Cambria Math" w:hAnsi="Cambria Math" w:cs="Times New Roman"/>
-                <w:i/>
-                <w:iCs/>
-              </w:rPr>
-            </m:ctrlPr>
-          </m:sSubPr>
-          <m:e>
-            <m:r>
-              <w:rPr>
-                <w:rFonts w:ascii="Cambria Math" w:hAnsi="Cambria Math" w:cs="Times New Roman"/>
-              </w:rPr>
-              <m:t>N</m:t>
-            </m:r>
-          </m:e>
-          <m:sub>
-            <m:r>
-              <w:rPr>
-                <w:rFonts w:ascii="Cambria Math" w:hAnsi="Cambria Math" w:cs="Times New Roman"/>
-              </w:rPr>
-              <m:t>i</m:t>
-            </m:r>
-          </m:sub>
-        </m:sSub>
       </m:oMath>
       <w:r>
         <w:rPr>
@@ -12152,9 +12156,16 @@
         <w:rPr>
           <w:rFonts w:ascii="Times New Roman" w:hAnsi="Times New Roman" w:cs="Times New Roman"/>
         </w:rPr>
-        <w:t>14</w:t>
+        <w:t>1</w:t>
       </w:r>
       <w:bookmarkEnd w:id="3"/>
+      <w:r>
+        <w:rPr>
+          <w:rFonts w:ascii="Times New Roman" w:hAnsi="Times New Roman" w:cs="Times New Roman"/>
+          <w:lang w:val="en-US"/>
+        </w:rPr>
+        <w:t>3</w:t>
+      </w:r>
       <w:r>
         <w:rPr>
           <w:rFonts w:ascii="Times New Roman" w:hAnsi="Times New Roman" w:cs="Times New Roman"/>
@@ -12248,7 +12259,18 @@
                 <w:sz w:val="24"/>
                 <w:szCs w:val="24"/>
               </w:rPr>
-              <m:t>0,14</m:t>
+              <m:t>0,1</m:t>
+            </m:r>
+            <m:r>
+              <m:rPr>
+                <m:sty m:val="p"/>
+              </m:rPr>
+              <w:rPr>
+                <w:rFonts w:ascii="Cambria Math" w:hAnsi="Cambria Math" w:cs="Times New Roman"/>
+                <w:sz w:val="24"/>
+                <w:szCs w:val="24"/>
+              </w:rPr>
+              <m:t>3</m:t>
             </m:r>
             <m:rad>
               <m:radPr>
@@ -12308,8 +12330,9 @@
           <w:rFonts w:ascii="Times New Roman" w:hAnsi="Times New Roman" w:cs="Times New Roman"/>
           <w:sz w:val="24"/>
           <w:szCs w:val="24"/>
-        </w:rPr>
-        <w:t>2</w:t>
+          <w:lang w:val="en-US"/>
+        </w:rPr>
+        <w:t>3</w:t>
       </w:r>
       <w:r>
         <w:rPr>
@@ -12325,17 +12348,9 @@
           <w:rFonts w:ascii="Times New Roman" w:hAnsi="Times New Roman" w:cs="Times New Roman"/>
           <w:sz w:val="24"/>
           <w:szCs w:val="24"/>
-        </w:rPr>
-        <w:t>8</w:t>
-      </w:r>
-      <w:r>
-        <w:rPr>
-          <w:rFonts w:ascii="Times New Roman" w:hAnsi="Times New Roman" w:cs="Times New Roman"/>
-          <w:sz w:val="24"/>
-          <w:szCs w:val="24"/>
           <w:lang w:val="en-US"/>
         </w:rPr>
-        <w:t>5</w:t>
+        <w:t>07</w:t>
       </w:r>
       <w:r>
         <w:rPr>
@@ -13097,6 +13112,7 @@
               </w:rPr>
               <w:t xml:space="preserve">, </w:t>
             </w:r>
+            <w:bookmarkStart w:id="5" w:name="_Hlk146278883"/>
             <w:r>
               <w:rPr>
                 <w:rFonts w:ascii="Times New Roman" w:eastAsia="Times New Roman" w:hAnsi="Times New Roman" w:cs="Times New Roman"/>
@@ -13123,6 +13139,7 @@
               <w:t>-1</w:t>
             </w:r>
             <w:bookmarkEnd w:id="4"/>
+            <w:bookmarkEnd w:id="5"/>
           </w:p>
         </w:tc>
         <w:tc>
@@ -13399,7 +13416,6 @@
               <w:jc w:val="both"/>
               <w:rPr>
                 <w:rFonts w:ascii="Times New Roman" w:hAnsi="Times New Roman" w:cs="Times New Roman"/>
-                <w:lang w:val="ru-RU"/>
               </w:rPr>
             </w:pPr>
             <w:r>
@@ -13419,9 +13435,8 @@
             <w:r>
               <w:rPr>
                 <w:rFonts w:ascii="Times New Roman" w:hAnsi="Times New Roman" w:cs="Times New Roman"/>
-                <w:lang w:val="ru-RU"/>
-              </w:rPr>
-              <w:t>4</w:t>
+              </w:rPr>
+              <w:t>2</w:t>
             </w:r>
           </w:p>
         </w:tc>
@@ -13714,9 +13729,15 @@
             <w:r>
               <w:rPr>
                 <w:rFonts w:ascii="Times New Roman" w:hAnsi="Times New Roman" w:cs="Times New Roman"/>
-                <w:lang w:val="ru-RU"/>
-              </w:rPr>
-              <w:t>57</w:t>
+              </w:rPr>
+              <w:t>4</w:t>
+            </w:r>
+            <w:r>
+              <w:rPr>
+                <w:rFonts w:ascii="Times New Roman" w:hAnsi="Times New Roman" w:cs="Times New Roman"/>
+                <w:lang w:val="ru-RU"/>
+              </w:rPr>
+              <w:t>7</w:t>
             </w:r>
           </w:p>
         </w:tc>
@@ -13978,15 +13999,20 @@
               <w:jc w:val="both"/>
               <w:rPr>
                 <w:rFonts w:ascii="Times New Roman" w:hAnsi="Times New Roman" w:cs="Times New Roman"/>
-                <w:lang w:val="ru-RU"/>
-              </w:rPr>
-            </w:pPr>
-            <w:r>
-              <w:rPr>
-                <w:rFonts w:ascii="Times New Roman" w:hAnsi="Times New Roman" w:cs="Times New Roman"/>
-                <w:lang w:val="ru-RU"/>
-              </w:rPr>
-              <w:t>2,29</w:t>
+              </w:rPr>
+            </w:pPr>
+            <w:r>
+              <w:rPr>
+                <w:rFonts w:ascii="Times New Roman" w:hAnsi="Times New Roman" w:cs="Times New Roman"/>
+                <w:lang w:val="ru-RU"/>
+              </w:rPr>
+              <w:t>2,</w:t>
+            </w:r>
+            <w:r>
+              <w:rPr>
+                <w:rFonts w:ascii="Times New Roman" w:hAnsi="Times New Roman" w:cs="Times New Roman"/>
+              </w:rPr>
+              <w:t>38</w:t>
             </w:r>
           </w:p>
         </w:tc>
@@ -14226,7 +14252,6 @@
               <w:jc w:val="both"/>
               <w:rPr>
                 <w:rFonts w:ascii="Times New Roman" w:hAnsi="Times New Roman" w:cs="Times New Roman"/>
-                <w:lang w:val="ru-RU"/>
               </w:rPr>
             </w:pPr>
             <w:r>
@@ -14239,9 +14264,8 @@
             <w:r>
               <w:rPr>
                 <w:rFonts w:ascii="Times New Roman" w:hAnsi="Times New Roman" w:cs="Times New Roman"/>
-                <w:lang w:val="ru-RU"/>
-              </w:rPr>
-              <w:t>55</w:t>
+              </w:rPr>
+              <w:t>69</w:t>
             </w:r>
           </w:p>
         </w:tc>
@@ -14496,9 +14520,15 @@
             <w:r>
               <w:rPr>
                 <w:rFonts w:ascii="Times New Roman" w:hAnsi="Times New Roman" w:cs="Times New Roman"/>
-                <w:lang w:val="ru-RU"/>
-              </w:rPr>
-              <w:t>78</w:t>
+              </w:rPr>
+              <w:t>6</w:t>
+            </w:r>
+            <w:r>
+              <w:rPr>
+                <w:rFonts w:ascii="Times New Roman" w:hAnsi="Times New Roman" w:cs="Times New Roman"/>
+                <w:lang w:val="ru-RU"/>
+              </w:rPr>
+              <w:t>8</w:t>
             </w:r>
           </w:p>
         </w:tc>
@@ -14760,7 +14790,6 @@
               <w:jc w:val="both"/>
               <w:rPr>
                 <w:rFonts w:ascii="Times New Roman" w:hAnsi="Times New Roman" w:cs="Times New Roman"/>
-                <w:lang w:val="ru-RU"/>
               </w:rPr>
             </w:pPr>
             <w:r>
@@ -14773,9 +14802,8 @@
             <w:r>
               <w:rPr>
                 <w:rFonts w:ascii="Times New Roman" w:hAnsi="Times New Roman" w:cs="Times New Roman"/>
-                <w:lang w:val="ru-RU"/>
-              </w:rPr>
-              <w:t>15</w:t>
+              </w:rPr>
+              <w:t>04</w:t>
             </w:r>
           </w:p>
         </w:tc>
@@ -15283,6 +15311,29 @@
           <m:t>5,52</m:t>
         </m:r>
       </m:oMath>
+      <w:r>
+        <w:rPr>
+          <w:rFonts w:ascii="Times New Roman" w:hAnsi="Times New Roman" w:cs="Times New Roman"/>
+        </w:rPr>
+        <w:t xml:space="preserve"> </w:t>
+      </w:r>
+      <w:r>
+        <w:rPr>
+          <w:rFonts w:ascii="Times New Roman" w:hAnsi="Times New Roman" w:cs="Times New Roman"/>
+          <w:i/>
+          <w:iCs/>
+        </w:rPr>
+        <w:t>с</w:t>
+      </w:r>
+      <w:r>
+        <w:rPr>
+          <w:rFonts w:ascii="Times New Roman" w:hAnsi="Times New Roman" w:cs="Times New Roman"/>
+          <w:i/>
+          <w:iCs/>
+          <w:vertAlign w:val="superscript"/>
+        </w:rPr>
+        <w:t>-1</w:t>
+      </w:r>
     </w:p>
     <w:p>
       <w:pPr>
@@ -15378,7 +15429,15 @@
                 <w:sz w:val="24"/>
                 <w:szCs w:val="24"/>
               </w:rPr>
-              <m:t>0,14</m:t>
+              <m:t>0,1</m:t>
+            </m:r>
+            <m:r>
+              <w:rPr>
+                <w:rFonts w:ascii="Cambria Math" w:hAnsi="Cambria Math" w:cs="Times New Roman"/>
+                <w:sz w:val="24"/>
+                <w:szCs w:val="24"/>
+              </w:rPr>
+              <m:t>3</m:t>
             </m:r>
             <m:rad>
               <m:radPr>
@@ -15489,7 +15548,15 @@
                     <w:sz w:val="24"/>
                     <w:szCs w:val="24"/>
                   </w:rPr>
-                  <m:t>2*0,14</m:t>
+                  <m:t>2*0,1</m:t>
+                </m:r>
+                <m:r>
+                  <w:rPr>
+                    <w:rFonts w:ascii="Cambria Math" w:hAnsi="Cambria Math" w:cs="Times New Roman"/>
+                    <w:sz w:val="24"/>
+                    <w:szCs w:val="24"/>
+                  </w:rPr>
+                  <m:t>3</m:t>
                 </m:r>
               </m:e>
               <m:sup>
@@ -15560,7 +15627,7 @@
           <w:sz w:val="24"/>
           <w:szCs w:val="24"/>
         </w:rPr>
-        <w:t>29</w:t>
+        <w:t>38</w:t>
       </w:r>
       <w:r>
         <w:rPr>
@@ -16668,6 +16735,8 @@
       <w:r>
         <w:rPr>
           <w:rFonts w:ascii="Times New Roman" w:hAnsi="Times New Roman" w:cs="Times New Roman"/>
+          <w:i/>
+          <w:iCs/>
           <w:lang w:val="en-US"/>
         </w:rPr>
         <w:t>c</w:t>
@@ -16676,13 +16745,7 @@
         <w:rPr>
           <w:rFonts w:ascii="Times New Roman" w:hAnsi="Times New Roman" w:cs="Times New Roman"/>
         </w:rPr>
-        <w:t>;</w:t>
-      </w:r>
-      <w:r>
-        <w:rPr>
-          <w:rFonts w:ascii="Times New Roman" w:hAnsi="Times New Roman" w:cs="Times New Roman"/>
-        </w:rPr>
-        <w:t xml:space="preserve"> </w:t>
+        <w:t xml:space="preserve">; </w:t>
       </w:r>
       <m:oMath>
         <m:r>
@@ -16800,13 +16863,7 @@
           <w:rPr>
             <w:rFonts w:ascii="Cambria Math" w:hAnsi="Cambria Math" w:cs="Times New Roman"/>
           </w:rPr>
-          <m:t>=</m:t>
-        </m:r>
-        <m:r>
-          <w:rPr>
-            <w:rFonts w:ascii="Cambria Math" w:hAnsi="Cambria Math" w:cs="Times New Roman"/>
-          </w:rPr>
-          <m:t xml:space="preserve">2,01 </m:t>
+          <m:t xml:space="preserve">=2,01 </m:t>
         </m:r>
         <m:r>
           <m:rPr>
@@ -16870,16 +16927,77 @@
           <w:rPr>
             <w:rFonts w:ascii="Cambria Math" w:hAnsi="Cambria Math" w:cs="Times New Roman"/>
           </w:rPr>
-          <m:t xml:space="preserve"> 0,01=0,02 </m:t>
+          <m:t xml:space="preserve"> 0,0</m:t>
+        </m:r>
+        <m:r>
+          <w:rPr>
+            <w:rFonts w:ascii="Cambria Math" w:hAnsi="Cambria Math" w:cs="Times New Roman"/>
+          </w:rPr>
+          <m:t>2</m:t>
+        </m:r>
+        <m:r>
+          <w:rPr>
+            <w:rFonts w:ascii="Cambria Math" w:hAnsi="Cambria Math" w:cs="Times New Roman"/>
+          </w:rPr>
+          <m:t>=0,0</m:t>
+        </m:r>
+        <m:r>
+          <w:rPr>
+            <w:rFonts w:ascii="Cambria Math" w:hAnsi="Cambria Math" w:cs="Times New Roman"/>
+          </w:rPr>
+          <m:t>4</m:t>
+        </m:r>
+        <m:r>
+          <w:rPr>
+            <w:rFonts w:ascii="Cambria Math" w:hAnsi="Cambria Math" w:cs="Times New Roman"/>
+          </w:rPr>
+          <m:t xml:space="preserve"> </m:t>
         </m:r>
       </m:oMath>
       <w:r>
         <w:rPr>
           <w:rFonts w:ascii="Times New Roman" w:hAnsi="Times New Roman" w:cs="Times New Roman"/>
+          <w:i/>
+          <w:iCs/>
           <w:lang w:val="en-US"/>
         </w:rPr>
         <w:t>c</w:t>
       </w:r>
+      <w:r>
+        <w:rPr>
+          <w:rFonts w:ascii="Times New Roman" w:hAnsi="Times New Roman" w:cs="Times New Roman"/>
+          <w:i/>
+          <w:iCs/>
+        </w:rPr>
+        <w:t xml:space="preserve">, </w:t>
+      </w:r>
+      <m:oMath>
+        <m:acc>
+          <m:accPr>
+            <m:chr m:val="̅"/>
+            <m:ctrlPr>
+              <w:rPr>
+                <w:rFonts w:ascii="Cambria Math" w:hAnsi="Cambria Math" w:cs="Times New Roman"/>
+                <w:i/>
+              </w:rPr>
+            </m:ctrlPr>
+          </m:accPr>
+          <m:e>
+            <m:r>
+              <w:rPr>
+                <w:rFonts w:ascii="Cambria Math" w:hAnsi="Cambria Math" w:cs="Times New Roman"/>
+              </w:rPr>
+              <m:t>x</m:t>
+            </m:r>
+          </m:e>
+        </m:acc>
+        <m:r>
+          <w:rPr>
+            <w:rFonts w:ascii="Cambria Math" w:hAnsi="Cambria Math" w:cs="Times New Roman"/>
+          </w:rPr>
+          <m:t>=7,02 c</m:t>
+        </m:r>
+      </m:oMath>
     </w:p>
     <w:p>
       <w:pPr>
@@ -16894,13 +17012,7 @@
         <w:rPr>
           <w:rFonts w:ascii="Times New Roman" w:hAnsi="Times New Roman" w:cs="Times New Roman"/>
         </w:rPr>
-        <w:t>Абсолютная погрешность с учетом погрешности прибора</w:t>
-      </w:r>
-      <w:r>
-        <w:rPr>
-          <w:rFonts w:ascii="Times New Roman" w:hAnsi="Times New Roman" w:cs="Times New Roman"/>
-        </w:rPr>
-        <w:t xml:space="preserve"> </w:t>
+        <w:t xml:space="preserve">Абсолютная погрешность с учетом погрешности прибора </w:t>
       </w:r>
       <m:oMath>
         <m:r>
@@ -17082,24 +17194,20 @@
           <w:rPr>
             <w:rFonts w:ascii="Cambria Math" w:hAnsi="Cambria Math" w:cs="Times New Roman"/>
           </w:rPr>
-          <m:t>=</m:t>
+          <m:t>=0,0</m:t>
         </m:r>
         <m:r>
           <w:rPr>
             <w:rFonts w:ascii="Cambria Math" w:hAnsi="Cambria Math" w:cs="Times New Roman"/>
           </w:rPr>
-          <m:t>0,0</m:t>
-        </m:r>
-        <m:r>
-          <w:rPr>
-            <w:rFonts w:ascii="Cambria Math" w:hAnsi="Cambria Math" w:cs="Times New Roman"/>
-          </w:rPr>
-          <m:t>2</m:t>
+          <m:t>4</m:t>
         </m:r>
       </m:oMath>
       <w:r>
         <w:rPr>
           <w:rFonts w:ascii="Times New Roman" w:hAnsi="Times New Roman" w:cs="Times New Roman"/>
+          <w:i/>
+          <w:iCs/>
         </w:rPr>
         <w:t xml:space="preserve"> с</w:t>
       </w:r>
@@ -17216,13 +17324,7 @@
           <w:rPr>
             <w:rFonts w:ascii="Cambria Math" w:hAnsi="Cambria Math" w:cs="Times New Roman"/>
           </w:rPr>
-          <m:t>·100%</m:t>
-        </m:r>
-        <m:r>
-          <w:rPr>
-            <w:rFonts w:ascii="Cambria Math" w:hAnsi="Cambria Math" w:cs="Times New Roman"/>
-          </w:rPr>
-          <m:t>=</m:t>
+          <m:t>·100%=</m:t>
         </m:r>
         <m:f>
           <m:fPr>
@@ -17245,7 +17347,7 @@
               <w:rPr>
                 <w:rFonts w:ascii="Cambria Math" w:hAnsi="Cambria Math" w:cs="Times New Roman"/>
               </w:rPr>
-              <m:t>2</m:t>
+              <m:t>4</m:t>
             </m:r>
             <m:ctrlPr>
               <w:rPr>
@@ -17259,13 +17361,7 @@
               <w:rPr>
                 <w:rFonts w:ascii="Cambria Math" w:hAnsi="Cambria Math" w:cs="Times New Roman"/>
               </w:rPr>
-              <m:t>7</m:t>
-            </m:r>
-            <m:r>
-              <w:rPr>
-                <w:rFonts w:ascii="Cambria Math" w:hAnsi="Cambria Math" w:cs="Times New Roman"/>
-              </w:rPr>
-              <m:t>,02</m:t>
+              <m:t>7,02</m:t>
             </m:r>
           </m:den>
         </m:f>
@@ -17273,25 +17369,13 @@
           <w:rPr>
             <w:rFonts w:ascii="Cambria Math" w:hAnsi="Cambria Math" w:cs="Times New Roman"/>
           </w:rPr>
-          <m:t>·100%</m:t>
+          <m:t>·100%=0,</m:t>
         </m:r>
         <m:r>
           <w:rPr>
             <w:rFonts w:ascii="Cambria Math" w:hAnsi="Cambria Math" w:cs="Times New Roman"/>
           </w:rPr>
-          <m:t>=</m:t>
-        </m:r>
-        <m:r>
-          <w:rPr>
-            <w:rFonts w:ascii="Cambria Math" w:hAnsi="Cambria Math" w:cs="Times New Roman"/>
-          </w:rPr>
-          <m:t>0,</m:t>
-        </m:r>
-        <m:r>
-          <w:rPr>
-            <w:rFonts w:ascii="Cambria Math" w:hAnsi="Cambria Math" w:cs="Times New Roman"/>
-          </w:rPr>
-          <m:t>28</m:t>
+          <m:t>57</m:t>
         </m:r>
       </m:oMath>
       <w:r>
@@ -17481,7 +17565,7 @@
           <w14:ligatures w14:val="standardContextual"/>
         </w:rPr>
         <w:drawing>
-          <wp:inline distT="0" distB="0" distL="0" distR="0" wp14:anchorId="17FA2E6F" wp14:editId="595E5FEA">
+          <wp:inline distT="0" distB="0" distL="0" distR="0" wp14:anchorId="17FA2E6F" wp14:editId="2B267B0A">
             <wp:extent cx="6090699" cy="3200400"/>
             <wp:effectExtent l="0" t="0" r="5715" b="0"/>
             <wp:docPr id="1335075046" name="Диаграмма 3"/>
@@ -18168,7 +18252,17 @@
           <w:szCs w:val="24"/>
           <w:lang w:eastAsia="ru-RU"/>
         </w:rPr>
-        <w:t>14</w:t>
+        <w:t>1</w:t>
+      </w:r>
+      <w:r>
+        <w:rPr>
+          <w:rFonts w:ascii="Times New Roman" w:eastAsia="Times New Roman" w:hAnsi="Times New Roman" w:cs="Times New Roman"/>
+          <w:color w:val="000000"/>
+          <w:sz w:val="24"/>
+          <w:szCs w:val="24"/>
+          <w:lang w:eastAsia="ru-RU"/>
+        </w:rPr>
+        <w:t>3</w:t>
       </w:r>
       <w:r>
         <w:rPr>
@@ -18260,7 +18354,7 @@
           <w:sz w:val="24"/>
           <w:szCs w:val="24"/>
         </w:rPr>
-        <w:t>2</w:t>
+        <w:t>3</w:t>
       </w:r>
       <w:r>
         <w:rPr>
@@ -18276,15 +18370,7 @@
           <w:sz w:val="24"/>
           <w:szCs w:val="24"/>
         </w:rPr>
-        <w:t>8</w:t>
-      </w:r>
-      <w:r>
-        <w:rPr>
-          <w:rFonts w:ascii="Times New Roman" w:hAnsi="Times New Roman" w:cs="Times New Roman"/>
-          <w:sz w:val="24"/>
-          <w:szCs w:val="24"/>
-        </w:rPr>
-        <w:t>5</w:t>
+        <w:t>07</w:t>
       </w:r>
       <w:r>
         <w:rPr>
@@ -22072,7 +22158,6 @@
   <w:style w:type="character" w:default="1" w:styleId="a0">
     <w:name w:val="Default Paragraph Font"/>
     <w:uiPriority w:val="1"/>
-    <w:semiHidden/>
     <w:unhideWhenUsed/>
   </w:style>
   <w:style w:type="table" w:default="1" w:styleId="a1">
@@ -22610,22 +22695,22 @@
                 <c:formatCode>General</c:formatCode>
                 <c:ptCount val="7"/>
                 <c:pt idx="0">
-                  <c:v>0.04</c:v>
+                  <c:v>0.02</c:v>
                 </c:pt>
                 <c:pt idx="1">
-                  <c:v>0.56999999999999995</c:v>
+                  <c:v>0.47</c:v>
                 </c:pt>
                 <c:pt idx="2">
-                  <c:v>2.29</c:v>
+                  <c:v>2.38</c:v>
                 </c:pt>
                 <c:pt idx="3">
-                  <c:v>2.5499999999999998</c:v>
+                  <c:v>2.69</c:v>
                 </c:pt>
                 <c:pt idx="4">
-                  <c:v>0.78</c:v>
+                  <c:v>0.68</c:v>
                 </c:pt>
                 <c:pt idx="5">
-                  <c:v>0.15</c:v>
+                  <c:v>0.04</c:v>
                 </c:pt>
                 <c:pt idx="6">
                   <c:v>0</c:v>
